--- a/documentacao/EMS/Sprint 4/EMS�s Validadas/EMS 0092 - Cadastro de Parciais.docx
+++ b/documentacao/EMS/Sprint 4/EMS�s Validadas/EMS 0092 - Cadastro de Parciais.docx
@@ -1,6 +1,6 @@
 
 <file path=word/document.xml><?xml version="1.0" encoding="utf-8"?>
-<w:document xmlns:ve="http://schemas.openxmlformats.org/markup-compatibility/2006" xmlns:o="urn:schemas-microsoft-com:office:office" xmlns:r="http://schemas.openxmlformats.org/officeDocument/2006/relationships" xmlns:m="http://schemas.openxmlformats.org/officeDocument/2006/math" xmlns:v="urn:schemas-microsoft-com:vml" xmlns:wp="http://schemas.openxmlformats.org/drawingml/2006/wordprocessingDrawing" xmlns:w10="urn:schemas-microsoft-com:office:word" xmlns:w="http://schemas.openxmlformats.org/wordprocessingml/2006/main" xmlns:wne="http://schemas.microsoft.com/office/word/2006/wordml">
+<w:document xmlns:wpc="http://schemas.microsoft.com/office/word/2010/wordprocessingCanvas" xmlns:mc="http://schemas.openxmlformats.org/markup-compatibility/2006" xmlns:o="urn:schemas-microsoft-com:office:office" xmlns:r="http://schemas.openxmlformats.org/officeDocument/2006/relationships" xmlns:m="http://schemas.openxmlformats.org/officeDocument/2006/math" xmlns:v="urn:schemas-microsoft-com:vml" xmlns:wp14="http://schemas.microsoft.com/office/word/2010/wordprocessingDrawing" xmlns:wp="http://schemas.openxmlformats.org/drawingml/2006/wordprocessingDrawing" xmlns:w10="urn:schemas-microsoft-com:office:word" xmlns:w="http://schemas.openxmlformats.org/wordprocessingml/2006/main" xmlns:w14="http://schemas.microsoft.com/office/word/2010/wordml" xmlns:wpg="http://schemas.microsoft.com/office/word/2010/wordprocessingGroup" xmlns:wpi="http://schemas.microsoft.com/office/word/2010/wordprocessingInk" xmlns:wne="http://schemas.microsoft.com/office/word/2006/wordml" xmlns:wps="http://schemas.microsoft.com/office/word/2010/wordprocessingShape" mc:Ignorable="w14 wp14">
   <w:body>
     <w:p>
       <w:pPr>
@@ -21,8 +21,6 @@
           <w:sz w:val="40"/>
         </w:rPr>
       </w:pPr>
-      <w:bookmarkStart w:id="0" w:name="_GoBack"/>
-      <w:bookmarkEnd w:id="0"/>
     </w:p>
     <w:p>
       <w:pPr>
@@ -542,7 +540,7 @@
           <w:insideV w:val="single" w:sz="6" w:space="0" w:color="auto"/>
         </w:tblBorders>
         <w:tblLayout w:type="fixed"/>
-        <w:tblLook w:val="0000"/>
+        <w:tblLook w:val="0000" w:firstRow="0" w:lastRow="0" w:firstColumn="0" w:lastColumn="0" w:noHBand="0" w:noVBand="0"/>
       </w:tblPr>
       <w:tblGrid>
         <w:gridCol w:w="1134"/>
@@ -645,6 +643,7 @@
                 <w:lang w:val="pt-BR"/>
               </w:rPr>
             </w:pPr>
+            <w:proofErr w:type="gramStart"/>
             <w:r>
               <w:rPr>
                 <w:rFonts w:ascii="Arial Narrow" w:hAnsi="Arial Narrow"/>
@@ -654,8 +653,7 @@
               </w:rPr>
               <w:t>Autor(</w:t>
             </w:r>
-            <w:proofErr w:type="spellStart"/>
-            <w:proofErr w:type="gramStart"/>
+            <w:proofErr w:type="gramEnd"/>
             <w:r>
               <w:rPr>
                 <w:rFonts w:ascii="Arial Narrow" w:hAnsi="Arial Narrow"/>
@@ -663,18 +661,7 @@
                 <w:sz w:val="24"/>
                 <w:lang w:val="pt-BR"/>
               </w:rPr>
-              <w:t>es</w:t>
-            </w:r>
-            <w:proofErr w:type="spellEnd"/>
-            <w:proofErr w:type="gramEnd"/>
-            <w:r>
-              <w:rPr>
-                <w:rFonts w:ascii="Arial Narrow" w:hAnsi="Arial Narrow"/>
-                <w:b/>
-                <w:sz w:val="24"/>
-                <w:lang w:val="pt-BR"/>
-              </w:rPr>
-              <w:t>) da Revisão</w:t>
+              <w:t>es) da Revisão</w:t>
             </w:r>
           </w:p>
         </w:tc>
@@ -828,18 +815,8 @@
                 <w:color w:val="0000FF"/>
                 <w:lang w:val="pt-BR"/>
               </w:rPr>
-              <w:t xml:space="preserve">César </w:t>
-            </w:r>
-            <w:proofErr w:type="spellStart"/>
-            <w:r>
-              <w:rPr>
-                <w:rFonts w:ascii="Arial Narrow" w:hAnsi="Arial Narrow"/>
-                <w:color w:val="0000FF"/>
-                <w:lang w:val="pt-BR"/>
-              </w:rPr>
-              <w:t>Marracho</w:t>
-            </w:r>
-            <w:proofErr w:type="spellEnd"/>
+              <w:t>César Marracho</w:t>
+            </w:r>
           </w:p>
         </w:tc>
         <w:tc>
@@ -1026,8 +1003,8 @@
                 <w:lang w:val="es-ES_tradnl"/>
               </w:rPr>
             </w:pPr>
-            <w:bookmarkStart w:id="1" w:name="_Toc84234381"/>
-            <w:bookmarkStart w:id="2" w:name="_Toc84734077"/>
+            <w:bookmarkStart w:id="0" w:name="_Toc84234381"/>
+            <w:bookmarkStart w:id="1" w:name="_Toc84734077"/>
             <w:r>
               <w:rPr>
                 <w:rFonts w:ascii="Arial Narrow" w:hAnsi="Arial Narrow"/>
@@ -1252,7 +1229,7 @@
           <w:left w:w="70" w:type="dxa"/>
           <w:right w:w="70" w:type="dxa"/>
         </w:tblCellMar>
-        <w:tblLook w:val="0000"/>
+        <w:tblLook w:val="0000" w:firstRow="0" w:lastRow="0" w:firstColumn="0" w:lastColumn="0" w:noHBand="0" w:noVBand="0"/>
       </w:tblPr>
       <w:tblGrid>
         <w:gridCol w:w="4889"/>
@@ -1478,16 +1455,16 @@
           <w:rFonts w:ascii="Arial Narrow" w:hAnsi="Arial Narrow"/>
         </w:rPr>
       </w:pPr>
-      <w:bookmarkStart w:id="3" w:name="_Toc370695248"/>
-      <w:bookmarkStart w:id="4" w:name="_Toc370696875"/>
-      <w:bookmarkStart w:id="5" w:name="_Toc370697211"/>
-      <w:bookmarkStart w:id="6" w:name="_Toc383848215"/>
-      <w:bookmarkStart w:id="7" w:name="_Toc383848339"/>
-      <w:bookmarkStart w:id="8" w:name="_Toc383950102"/>
-      <w:bookmarkStart w:id="9" w:name="_Toc384540445"/>
-      <w:bookmarkStart w:id="10" w:name="_Toc385229727"/>
-      <w:bookmarkStart w:id="11" w:name="_Toc385230063"/>
-      <w:bookmarkStart w:id="12" w:name="_Toc51473124"/>
+      <w:bookmarkStart w:id="2" w:name="_Toc370695248"/>
+      <w:bookmarkStart w:id="3" w:name="_Toc370696875"/>
+      <w:bookmarkStart w:id="4" w:name="_Toc370697211"/>
+      <w:bookmarkStart w:id="5" w:name="_Toc383848215"/>
+      <w:bookmarkStart w:id="6" w:name="_Toc383848339"/>
+      <w:bookmarkStart w:id="7" w:name="_Toc383950102"/>
+      <w:bookmarkStart w:id="8" w:name="_Toc384540445"/>
+      <w:bookmarkStart w:id="9" w:name="_Toc385229727"/>
+      <w:bookmarkStart w:id="10" w:name="_Toc385230063"/>
+      <w:bookmarkStart w:id="11" w:name="_Toc51473124"/>
       <w:r>
         <w:rPr>
           <w:rFonts w:ascii="Arial Narrow" w:hAnsi="Arial Narrow"/>
@@ -1503,6 +1480,7 @@
         <w:t>*</w:t>
       </w:r>
     </w:p>
+    <w:bookmarkEnd w:id="2"/>
     <w:bookmarkEnd w:id="3"/>
     <w:bookmarkEnd w:id="4"/>
     <w:bookmarkEnd w:id="5"/>
@@ -1512,7 +1490,6 @@
     <w:bookmarkEnd w:id="9"/>
     <w:bookmarkEnd w:id="10"/>
     <w:bookmarkEnd w:id="11"/>
-    <w:bookmarkEnd w:id="12"/>
     <w:p>
       <w:pPr>
         <w:rPr>
@@ -1531,7 +1508,7 @@
           <w:left w:w="70" w:type="dxa"/>
           <w:right w:w="70" w:type="dxa"/>
         </w:tblCellMar>
-        <w:tblLook w:val="0000"/>
+        <w:tblLook w:val="0000" w:firstRow="0" w:lastRow="0" w:firstColumn="0" w:lastColumn="0" w:noHBand="0" w:noVBand="0"/>
       </w:tblPr>
       <w:tblGrid>
         <w:gridCol w:w="9779"/>
@@ -1689,9 +1666,9 @@
           <w:sz w:val="20"/>
         </w:rPr>
       </w:pPr>
-      <w:bookmarkStart w:id="13" w:name="_Toc456660582"/>
+      <w:bookmarkStart w:id="12" w:name="_Toc456660582"/>
+      <w:bookmarkEnd w:id="0"/>
       <w:bookmarkEnd w:id="1"/>
-      <w:bookmarkEnd w:id="2"/>
       <w:r>
         <w:rPr>
           <w:rFonts w:ascii="Arial Narrow" w:hAnsi="Arial Narrow"/>
@@ -1816,9 +1793,8 @@
           <w:sz w:val="22"/>
           <w:szCs w:val="22"/>
         </w:rPr>
-        <w:t xml:space="preserve">a pesquisa foi informado uma publicação e edição específica, o </w:t>
-      </w:r>
-      <w:proofErr w:type="spellStart"/>
+        <w:t>a pesquisa foi informado uma publicação e edição específica, o grid deve retornar todas as informações desta parcial e desabilita</w:t>
+      </w:r>
       <w:r>
         <w:rPr>
           <w:rFonts w:ascii="Arial Narrow" w:hAnsi="Arial Narrow" w:cs="Arial"/>
@@ -1826,9 +1802,8 @@
           <w:sz w:val="22"/>
           <w:szCs w:val="22"/>
         </w:rPr>
-        <w:t>grid</w:t>
-      </w:r>
-      <w:proofErr w:type="spellEnd"/>
+        <w:t>r</w:t>
+      </w:r>
       <w:r>
         <w:rPr>
           <w:rFonts w:ascii="Arial Narrow" w:hAnsi="Arial Narrow" w:cs="Arial"/>
@@ -1836,7 +1811,7 @@
           <w:sz w:val="22"/>
           <w:szCs w:val="22"/>
         </w:rPr>
-        <w:t xml:space="preserve"> deve retornar todas as informações desta parcial e desabilita</w:t>
+        <w:t xml:space="preserve"> a possib</w:t>
       </w:r>
       <w:r>
         <w:rPr>
@@ -1845,7 +1820,7 @@
           <w:sz w:val="22"/>
           <w:szCs w:val="22"/>
         </w:rPr>
-        <w:t>r</w:t>
+        <w:t>i</w:t>
       </w:r>
       <w:r>
         <w:rPr>
@@ -1854,7 +1829,7 @@
           <w:sz w:val="22"/>
           <w:szCs w:val="22"/>
         </w:rPr>
-        <w:t xml:space="preserve"> a possib</w:t>
+        <w:t xml:space="preserve">lidade </w:t>
       </w:r>
       <w:r>
         <w:rPr>
@@ -1863,7 +1838,7 @@
           <w:sz w:val="22"/>
           <w:szCs w:val="22"/>
         </w:rPr>
-        <w:t>i</w:t>
+        <w:t xml:space="preserve">da visualização </w:t>
       </w:r>
       <w:r>
         <w:rPr>
@@ -1872,7 +1847,7 @@
           <w:sz w:val="22"/>
           <w:szCs w:val="22"/>
         </w:rPr>
-        <w:t xml:space="preserve">lidade </w:t>
+        <w:t xml:space="preserve">de detalhes, já que esta </w:t>
       </w:r>
       <w:r>
         <w:rPr>
@@ -1881,7 +1856,7 @@
           <w:sz w:val="22"/>
           <w:szCs w:val="22"/>
         </w:rPr>
-        <w:t xml:space="preserve">da visualização </w:t>
+        <w:t xml:space="preserve">informação </w:t>
       </w:r>
       <w:r>
         <w:rPr>
@@ -1890,7 +1865,7 @@
           <w:sz w:val="22"/>
           <w:szCs w:val="22"/>
         </w:rPr>
-        <w:t xml:space="preserve">de detalhes, já que esta </w:t>
+        <w:t xml:space="preserve">já </w:t>
       </w:r>
       <w:r>
         <w:rPr>
@@ -1899,7 +1874,7 @@
           <w:sz w:val="22"/>
           <w:szCs w:val="22"/>
         </w:rPr>
-        <w:t xml:space="preserve">informação </w:t>
+        <w:t>será exibida</w:t>
       </w:r>
       <w:r>
         <w:rPr>
@@ -1908,7 +1883,7 @@
           <w:sz w:val="22"/>
           <w:szCs w:val="22"/>
         </w:rPr>
-        <w:t xml:space="preserve">já </w:t>
+        <w:t xml:space="preserve"> </w:t>
       </w:r>
       <w:r>
         <w:rPr>
@@ -1917,48 +1892,48 @@
           <w:sz w:val="22"/>
           <w:szCs w:val="22"/>
         </w:rPr>
-        <w:t>será exibida</w:t>
-      </w:r>
-      <w:r>
+        <w:t>na tela.</w:t>
+      </w:r>
+    </w:p>
+    <w:p>
+      <w:pPr>
+        <w:ind w:left="360"/>
         <w:rPr>
           <w:rFonts w:ascii="Arial Narrow" w:hAnsi="Arial Narrow" w:cs="Arial"/>
           <w:color w:val="002060"/>
           <w:sz w:val="22"/>
           <w:szCs w:val="22"/>
         </w:rPr>
-        <w:t xml:space="preserve"> </w:t>
-      </w:r>
-      <w:r>
+      </w:pPr>
+    </w:p>
+    <w:p>
+      <w:pPr>
+        <w:ind w:left="360"/>
         <w:rPr>
           <w:rFonts w:ascii="Arial Narrow" w:hAnsi="Arial Narrow" w:cs="Arial"/>
           <w:color w:val="002060"/>
           <w:sz w:val="22"/>
           <w:szCs w:val="22"/>
         </w:rPr>
-        <w:t>na tela.</w:t>
-      </w:r>
-    </w:p>
-    <w:p>
-      <w:pPr>
-        <w:ind w:left="360"/>
+      </w:pPr>
+      <w:r>
         <w:rPr>
           <w:rFonts w:ascii="Arial Narrow" w:hAnsi="Arial Narrow" w:cs="Arial"/>
           <w:color w:val="002060"/>
           <w:sz w:val="22"/>
           <w:szCs w:val="22"/>
         </w:rPr>
-      </w:pPr>
-    </w:p>
-    <w:p>
-      <w:pPr>
-        <w:ind w:left="360"/>
+        <w:t xml:space="preserve">Somente poderão ser consultadas edições que estiverem </w:t>
+      </w:r>
+      <w:r>
         <w:rPr>
           <w:rFonts w:ascii="Arial Narrow" w:hAnsi="Arial Narrow" w:cs="Arial"/>
           <w:color w:val="002060"/>
           <w:sz w:val="22"/>
           <w:szCs w:val="22"/>
         </w:rPr>
-      </w:pPr>
+        <w:t xml:space="preserve">parametrizadas para </w:t>
+      </w:r>
       <w:r>
         <w:rPr>
           <w:rFonts w:ascii="Arial Narrow" w:hAnsi="Arial Narrow" w:cs="Arial"/>
@@ -1966,7 +1941,7 @@
           <w:sz w:val="22"/>
           <w:szCs w:val="22"/>
         </w:rPr>
-        <w:t xml:space="preserve">Somente poderão ser consultadas edições que estiverem </w:t>
+        <w:t>recolhimentos parciais (nestes casos, o produto terá vários recolhimentos parciais e um final)</w:t>
       </w:r>
       <w:r>
         <w:rPr>
@@ -1975,7 +1950,7 @@
           <w:sz w:val="22"/>
           <w:szCs w:val="22"/>
         </w:rPr>
-        <w:t xml:space="preserve">parametrizadas para </w:t>
+        <w:t>. Ess</w:t>
       </w:r>
       <w:r>
         <w:rPr>
@@ -1984,7 +1959,7 @@
           <w:sz w:val="22"/>
           <w:szCs w:val="22"/>
         </w:rPr>
-        <w:t>recolhimentos parciais (nestes casos, o produto terá vários recolhimentos parciais e um final)</w:t>
+        <w:t xml:space="preserve">e parâmetro </w:t>
       </w:r>
       <w:r>
         <w:rPr>
@@ -1993,7 +1968,7 @@
           <w:sz w:val="22"/>
           <w:szCs w:val="22"/>
         </w:rPr>
-        <w:t>. Ess</w:t>
+        <w:t xml:space="preserve">é </w:t>
       </w:r>
       <w:r>
         <w:rPr>
@@ -2002,7 +1977,7 @@
           <w:sz w:val="22"/>
           <w:szCs w:val="22"/>
         </w:rPr>
-        <w:t xml:space="preserve">e parâmetro </w:t>
+        <w:t xml:space="preserve">alimentado </w:t>
       </w:r>
       <w:r>
         <w:rPr>
@@ -2011,48 +1986,48 @@
           <w:sz w:val="22"/>
           <w:szCs w:val="22"/>
         </w:rPr>
-        <w:t xml:space="preserve">é </w:t>
-      </w:r>
-      <w:r>
+        <w:t>através da interface com o fornecedor.</w:t>
+      </w:r>
+    </w:p>
+    <w:p>
+      <w:pPr>
+        <w:ind w:left="360"/>
         <w:rPr>
           <w:rFonts w:ascii="Arial Narrow" w:hAnsi="Arial Narrow" w:cs="Arial"/>
           <w:color w:val="002060"/>
           <w:sz w:val="22"/>
           <w:szCs w:val="22"/>
         </w:rPr>
-        <w:t xml:space="preserve">alimentado </w:t>
-      </w:r>
-      <w:r>
+      </w:pPr>
+    </w:p>
+    <w:p>
+      <w:pPr>
+        <w:ind w:left="360"/>
         <w:rPr>
           <w:rFonts w:ascii="Arial Narrow" w:hAnsi="Arial Narrow" w:cs="Arial"/>
           <w:color w:val="002060"/>
           <w:sz w:val="22"/>
           <w:szCs w:val="22"/>
         </w:rPr>
-        <w:t>através da interface com o fornecedor.</w:t>
-      </w:r>
-    </w:p>
-    <w:p>
-      <w:pPr>
-        <w:ind w:left="360"/>
+      </w:pPr>
+      <w:r>
         <w:rPr>
           <w:rFonts w:ascii="Arial Narrow" w:hAnsi="Arial Narrow" w:cs="Arial"/>
           <w:color w:val="002060"/>
           <w:sz w:val="22"/>
           <w:szCs w:val="22"/>
         </w:rPr>
-      </w:pPr>
-    </w:p>
-    <w:p>
-      <w:pPr>
-        <w:ind w:left="360"/>
+        <w:t xml:space="preserve">As informações dos períodos, inicialmente, virão cadastradas através das interfaces, e </w:t>
+      </w:r>
+      <w:r>
         <w:rPr>
           <w:rFonts w:ascii="Arial Narrow" w:hAnsi="Arial Narrow" w:cs="Arial"/>
           <w:color w:val="002060"/>
           <w:sz w:val="22"/>
           <w:szCs w:val="22"/>
         </w:rPr>
-      </w:pPr>
+        <w:t>podem ser at</w:t>
+      </w:r>
       <w:r>
         <w:rPr>
           <w:rFonts w:ascii="Arial Narrow" w:hAnsi="Arial Narrow" w:cs="Arial"/>
@@ -2060,7 +2035,7 @@
           <w:sz w:val="22"/>
           <w:szCs w:val="22"/>
         </w:rPr>
-        <w:t xml:space="preserve">As informações dos períodos, inicialmente, virão cadastradas através das interfaces, e </w:t>
+        <w:t>ualizadas, pelo fornecedor, em interfaces</w:t>
       </w:r>
       <w:r>
         <w:rPr>
@@ -2069,7 +2044,7 @@
           <w:sz w:val="22"/>
           <w:szCs w:val="22"/>
         </w:rPr>
-        <w:t>podem ser atualizadas, pelo fornecedor, em interfaces</w:t>
+        <w:t xml:space="preserve"> futuras</w:t>
       </w:r>
       <w:r>
         <w:rPr>
@@ -2078,7 +2053,7 @@
           <w:sz w:val="22"/>
           <w:szCs w:val="22"/>
         </w:rPr>
-        <w:t xml:space="preserve"> futuras</w:t>
+        <w:t>.</w:t>
       </w:r>
       <w:r>
         <w:rPr>
@@ -2087,7 +2062,7 @@
           <w:sz w:val="22"/>
           <w:szCs w:val="22"/>
         </w:rPr>
-        <w:t>.</w:t>
+        <w:t xml:space="preserve"> </w:t>
       </w:r>
       <w:r>
         <w:rPr>
@@ -2096,30 +2071,26 @@
           <w:sz w:val="22"/>
           <w:szCs w:val="22"/>
         </w:rPr>
-        <w:t xml:space="preserve"> </w:t>
-      </w:r>
-    </w:p>
-    <w:p>
-      <w:pPr>
-        <w:ind w:left="360"/>
+        <w:t>Caso fornecedor seja DINAP ou FC não deve permitir alteração d</w:t>
+      </w:r>
+      <w:r>
         <w:rPr>
           <w:rFonts w:ascii="Arial Narrow" w:hAnsi="Arial Narrow" w:cs="Arial"/>
           <w:color w:val="002060"/>
           <w:sz w:val="22"/>
           <w:szCs w:val="22"/>
         </w:rPr>
-      </w:pPr>
-    </w:p>
-    <w:p>
-      <w:pPr>
-        <w:ind w:left="360"/>
+        <w:t>e nenhum dado</w:t>
+      </w:r>
+      <w:r>
         <w:rPr>
           <w:rFonts w:ascii="Arial Narrow" w:hAnsi="Arial Narrow" w:cs="Arial"/>
           <w:color w:val="002060"/>
           <w:sz w:val="22"/>
           <w:szCs w:val="22"/>
         </w:rPr>
-      </w:pPr>
+        <w:t xml:space="preserve"> </w:t>
+      </w:r>
       <w:r>
         <w:rPr>
           <w:rFonts w:ascii="Arial Narrow" w:hAnsi="Arial Narrow" w:cs="Arial"/>
@@ -2127,7 +2098,7 @@
           <w:sz w:val="22"/>
           <w:szCs w:val="22"/>
         </w:rPr>
-        <w:t>Caso fornecedor seja DINAP ou FC não deve permitir alteração d</w:t>
+        <w:t>pelo usuário</w:t>
       </w:r>
       <w:r>
         <w:rPr>
@@ -2136,7 +2107,7 @@
           <w:sz w:val="22"/>
           <w:szCs w:val="22"/>
         </w:rPr>
-        <w:t>e nenhum dado</w:t>
+        <w:t xml:space="preserve">. </w:t>
       </w:r>
       <w:r>
         <w:rPr>
@@ -2145,8 +2116,9 @@
           <w:sz w:val="22"/>
           <w:szCs w:val="22"/>
         </w:rPr>
-        <w:t xml:space="preserve"> </w:t>
-      </w:r>
+        <w:t xml:space="preserve">Para qualquer alteração decorrente da interface, o sistema deve fazer a atualização e comunicar o usuário através de pop-up </w:t>
+      </w:r>
+      <w:proofErr w:type="gramStart"/>
       <w:r>
         <w:rPr>
           <w:rFonts w:ascii="Arial Narrow" w:hAnsi="Arial Narrow" w:cs="Arial"/>
@@ -2154,7 +2126,7 @@
           <w:sz w:val="22"/>
           <w:szCs w:val="22"/>
         </w:rPr>
-        <w:t>pelo usuário, porém esta</w:t>
+        <w:t xml:space="preserve">na </w:t>
       </w:r>
       <w:r>
         <w:rPr>
@@ -2163,8 +2135,9 @@
           <w:sz w:val="22"/>
           <w:szCs w:val="22"/>
         </w:rPr>
-        <w:t>s alterações</w:t>
-      </w:r>
+        <w:t>home</w:t>
+      </w:r>
+      <w:proofErr w:type="gramEnd"/>
       <w:r>
         <w:rPr>
           <w:rFonts w:ascii="Arial Narrow" w:hAnsi="Arial Narrow" w:cs="Arial"/>
@@ -2172,26 +2145,30 @@
           <w:sz w:val="22"/>
           <w:szCs w:val="22"/>
         </w:rPr>
-        <w:t xml:space="preserve"> pode</w:t>
-      </w:r>
-      <w:r>
+        <w:t>, ou seja, essas alterações serão exibidas inicialmente ao abrir o sistema ou quando o usuário acionar a home.</w:t>
+      </w:r>
+    </w:p>
+    <w:p>
+      <w:pPr>
+        <w:ind w:left="360"/>
         <w:rPr>
           <w:rFonts w:ascii="Arial Narrow" w:hAnsi="Arial Narrow" w:cs="Arial"/>
           <w:color w:val="002060"/>
           <w:sz w:val="22"/>
           <w:szCs w:val="22"/>
         </w:rPr>
-        <w:t>m</w:t>
-      </w:r>
-      <w:r>
+      </w:pPr>
+    </w:p>
+    <w:p>
+      <w:pPr>
+        <w:ind w:left="360"/>
         <w:rPr>
           <w:rFonts w:ascii="Arial Narrow" w:hAnsi="Arial Narrow" w:cs="Arial"/>
           <w:color w:val="002060"/>
           <w:sz w:val="22"/>
           <w:szCs w:val="22"/>
         </w:rPr>
-        <w:t xml:space="preserve"> ser realizada</w:t>
-      </w:r>
+      </w:pPr>
       <w:r>
         <w:rPr>
           <w:rFonts w:ascii="Arial Narrow" w:hAnsi="Arial Narrow" w:cs="Arial"/>
@@ -2199,7 +2176,7 @@
           <w:sz w:val="22"/>
           <w:szCs w:val="22"/>
         </w:rPr>
-        <w:t>s</w:t>
+        <w:t>Quando houver a inserção de uma data de recolhimento não sugerida pelo fornecedor, na resposta da pesquisa, a linha que contiver a data de recolhimento inserida pelo distribuidor deverá ser pintada de vermelho.</w:t>
       </w:r>
       <w:r>
         <w:rPr>
@@ -2208,7 +2185,7 @@
           <w:sz w:val="22"/>
           <w:szCs w:val="22"/>
         </w:rPr>
-        <w:t xml:space="preserve"> pelo fornecedor e será atualizado por interfaces futura</w:t>
+        <w:t xml:space="preserve"> </w:t>
       </w:r>
       <w:r>
         <w:rPr>
@@ -2217,26 +2194,30 @@
           <w:sz w:val="22"/>
           <w:szCs w:val="22"/>
         </w:rPr>
-        <w:t>s</w:t>
-      </w:r>
-      <w:r>
+        <w:t>Esta funcionalidade deve sensibilizar a Matriz de Recolhimento já que esta informação não veio pela interface do fornecedor.</w:t>
+      </w:r>
+    </w:p>
+    <w:p>
+      <w:pPr>
+        <w:ind w:left="360"/>
         <w:rPr>
           <w:rFonts w:ascii="Arial Narrow" w:hAnsi="Arial Narrow" w:cs="Arial"/>
           <w:color w:val="002060"/>
           <w:sz w:val="22"/>
           <w:szCs w:val="22"/>
         </w:rPr>
-        <w:t>.</w:t>
-      </w:r>
-      <w:r>
+      </w:pPr>
+    </w:p>
+    <w:p>
+      <w:pPr>
+        <w:ind w:left="360"/>
         <w:rPr>
           <w:rFonts w:ascii="Arial Narrow" w:hAnsi="Arial Narrow" w:cs="Arial"/>
           <w:color w:val="002060"/>
           <w:sz w:val="22"/>
           <w:szCs w:val="22"/>
         </w:rPr>
-        <w:t xml:space="preserve"> </w:t>
-      </w:r>
+      </w:pPr>
       <w:r>
         <w:rPr>
           <w:rFonts w:ascii="Arial Narrow" w:hAnsi="Arial Narrow" w:cs="Arial"/>
@@ -2244,9 +2225,8 @@
           <w:sz w:val="22"/>
           <w:szCs w:val="22"/>
         </w:rPr>
-        <w:t xml:space="preserve">Para qualquer alteração decorrente da interface, o sistema deve fazer a atualização e comunicar o usuário através de </w:t>
-      </w:r>
-      <w:proofErr w:type="spellStart"/>
+        <w:t xml:space="preserve">Assim como explícito na EMS 0089 – Balanceamento de Matriz de </w:t>
+      </w:r>
       <w:r>
         <w:rPr>
           <w:rFonts w:ascii="Arial Narrow" w:hAnsi="Arial Narrow" w:cs="Arial"/>
@@ -2254,9 +2234,8 @@
           <w:sz w:val="22"/>
           <w:szCs w:val="22"/>
         </w:rPr>
-        <w:t>pop-up</w:t>
-      </w:r>
-      <w:proofErr w:type="spellEnd"/>
+        <w:t>Recolhimento</w:t>
+      </w:r>
       <w:r>
         <w:rPr>
           <w:rFonts w:ascii="Arial Narrow" w:hAnsi="Arial Narrow" w:cs="Arial"/>
@@ -2264,9 +2243,8 @@
           <w:sz w:val="22"/>
           <w:szCs w:val="22"/>
         </w:rPr>
-        <w:t xml:space="preserve"> </w:t>
-      </w:r>
-      <w:proofErr w:type="gramStart"/>
+        <w:t xml:space="preserve">, para o balanceamento de parciais, o sistema deve sugerir o recolhimento das </w:t>
+      </w:r>
       <w:r>
         <w:rPr>
           <w:rFonts w:ascii="Arial Narrow" w:hAnsi="Arial Narrow" w:cs="Arial"/>
@@ -2274,7 +2252,7 @@
           <w:sz w:val="22"/>
           <w:szCs w:val="22"/>
         </w:rPr>
-        <w:t xml:space="preserve">na </w:t>
+        <w:t xml:space="preserve">mesmas </w:t>
       </w:r>
       <w:r>
         <w:rPr>
@@ -2283,18 +2261,19 @@
           <w:sz w:val="22"/>
           <w:szCs w:val="22"/>
         </w:rPr>
-        <w:t>home</w:t>
-      </w:r>
-      <w:proofErr w:type="gramEnd"/>
-      <w:r>
+        <w:t>para segunda-feira ou terça-feira a fim de não tirar os títulos das bancas nos finais de semana.</w:t>
+      </w:r>
+    </w:p>
+    <w:p>
+      <w:pPr>
+        <w:ind w:left="360"/>
         <w:rPr>
           <w:rFonts w:ascii="Arial Narrow" w:hAnsi="Arial Narrow" w:cs="Arial"/>
           <w:color w:val="002060"/>
           <w:sz w:val="22"/>
           <w:szCs w:val="22"/>
         </w:rPr>
-        <w:t>, ou seja, essas alterações serão exibidas inicialmente ao abrir o sistema ou quando o usuário acionar a home.</w:t>
-      </w:r>
+      </w:pPr>
     </w:p>
     <w:p>
       <w:pPr>
@@ -2306,17 +2285,15 @@
           <w:szCs w:val="22"/>
         </w:rPr>
       </w:pPr>
-    </w:p>
-    <w:p>
-      <w:pPr>
-        <w:ind w:left="360"/>
+      <w:r>
         <w:rPr>
           <w:rFonts w:ascii="Arial Narrow" w:hAnsi="Arial Narrow" w:cs="Arial"/>
           <w:color w:val="002060"/>
           <w:sz w:val="22"/>
           <w:szCs w:val="22"/>
         </w:rPr>
-      </w:pPr>
+        <w:t xml:space="preserve">Caso uma parcial programada não tenha sido reconhecida na Matriz de </w:t>
+      </w:r>
       <w:r>
         <w:rPr>
           <w:rFonts w:ascii="Arial Narrow" w:hAnsi="Arial Narrow" w:cs="Arial"/>
@@ -2324,7 +2301,7 @@
           <w:sz w:val="22"/>
           <w:szCs w:val="22"/>
         </w:rPr>
-        <w:t>Quando houver a inserção de uma data de recolhimento não sugerida pelo fornecedor, na resposta da pesquisa, a linha que contiver a data de recolhimento inserida pelo distribuidor deverá ser pintada de vermelho.</w:t>
+        <w:t>Recolhimento</w:t>
       </w:r>
       <w:r>
         <w:rPr>
@@ -2333,7 +2310,7 @@
           <w:sz w:val="22"/>
           <w:szCs w:val="22"/>
         </w:rPr>
-        <w:t xml:space="preserve"> </w:t>
+        <w:t xml:space="preserve"> na data correspondente</w:t>
       </w:r>
       <w:r>
         <w:rPr>
@@ -2342,30 +2319,26 @@
           <w:sz w:val="22"/>
           <w:szCs w:val="22"/>
         </w:rPr>
-        <w:t>Esta funcionalidade deve sensibilizar a Matriz de Recolhimento já que esta informação não veio pela interface do fornecedor.</w:t>
-      </w:r>
-    </w:p>
-    <w:p>
-      <w:pPr>
-        <w:ind w:left="360"/>
+        <w:t>, o sistema deverá excluir automaticamente esta informação</w:t>
+      </w:r>
+      <w:r>
         <w:rPr>
           <w:rFonts w:ascii="Arial Narrow" w:hAnsi="Arial Narrow" w:cs="Arial"/>
           <w:color w:val="002060"/>
           <w:sz w:val="22"/>
           <w:szCs w:val="22"/>
         </w:rPr>
-      </w:pPr>
-    </w:p>
-    <w:p>
-      <w:pPr>
-        <w:ind w:left="360"/>
+        <w:t>(esta informação não será exibida mais n</w:t>
+      </w:r>
+      <w:r>
         <w:rPr>
           <w:rFonts w:ascii="Arial Narrow" w:hAnsi="Arial Narrow" w:cs="Arial"/>
           <w:color w:val="002060"/>
           <w:sz w:val="22"/>
           <w:szCs w:val="22"/>
         </w:rPr>
-      </w:pPr>
+        <w:t>essa tela e na tela da Matriz de Recolhimento</w:t>
+      </w:r>
       <w:r>
         <w:rPr>
           <w:rFonts w:ascii="Arial Narrow" w:hAnsi="Arial Narrow" w:cs="Arial"/>
@@ -2373,7 +2346,7 @@
           <w:sz w:val="22"/>
           <w:szCs w:val="22"/>
         </w:rPr>
-        <w:t xml:space="preserve">Assim como explícito na EMS 0089 – Balanceamento de Matriz de </w:t>
+        <w:t>)</w:t>
       </w:r>
       <w:r>
         <w:rPr>
@@ -2382,7 +2355,7 @@
           <w:sz w:val="22"/>
           <w:szCs w:val="22"/>
         </w:rPr>
-        <w:t>Recolhimento</w:t>
+        <w:t xml:space="preserve">. Mantendo as demais, já efetivadas ou </w:t>
       </w:r>
       <w:r>
         <w:rPr>
@@ -2391,7 +2364,7 @@
           <w:sz w:val="22"/>
           <w:szCs w:val="22"/>
         </w:rPr>
-        <w:t xml:space="preserve">, para o balanceamento de parciais, o sistema deve sugerir o recolhimento das </w:t>
+        <w:t>a</w:t>
       </w:r>
       <w:r>
         <w:rPr>
@@ -2400,17 +2373,19 @@
           <w:sz w:val="22"/>
           <w:szCs w:val="22"/>
         </w:rPr>
-        <w:t xml:space="preserve">mesmas </w:t>
-      </w:r>
-      <w:r>
+        <w:t xml:space="preserve"> recolher.</w:t>
+      </w:r>
+    </w:p>
+    <w:p>
+      <w:pPr>
+        <w:ind w:left="360"/>
         <w:rPr>
           <w:rFonts w:ascii="Arial Narrow" w:hAnsi="Arial Narrow" w:cs="Arial"/>
           <w:color w:val="002060"/>
           <w:sz w:val="22"/>
           <w:szCs w:val="22"/>
         </w:rPr>
-        <w:t>para segunda-feira ou terça-feira a fim de não tirar os títulos das bancas nos finais de semana.</w:t>
-      </w:r>
+      </w:pPr>
     </w:p>
     <w:p>
       <w:pPr>
@@ -2422,17 +2397,15 @@
           <w:szCs w:val="22"/>
         </w:rPr>
       </w:pPr>
-    </w:p>
-    <w:p>
-      <w:pPr>
-        <w:ind w:left="360"/>
+      <w:r>
         <w:rPr>
           <w:rFonts w:ascii="Arial Narrow" w:hAnsi="Arial Narrow" w:cs="Arial"/>
           <w:color w:val="002060"/>
           <w:sz w:val="22"/>
           <w:szCs w:val="22"/>
         </w:rPr>
-      </w:pPr>
+        <w:t>Após a efetivação de um recolhimento parcial, ou seja, quando este recolhimento programado for confirmado na Matriz de Recolhimento do Distribuidor e é ef</w:t>
+      </w:r>
       <w:r>
         <w:rPr>
           <w:rFonts w:ascii="Arial Narrow" w:hAnsi="Arial Narrow" w:cs="Arial"/>
@@ -2440,7 +2413,7 @@
           <w:sz w:val="22"/>
           <w:szCs w:val="22"/>
         </w:rPr>
-        <w:t xml:space="preserve">Caso uma parcial programada não tenha sido reconhecida na Matriz de </w:t>
+        <w:t>etivado o recolhimento do mesmo,</w:t>
       </w:r>
       <w:r>
         <w:rPr>
@@ -2449,7 +2422,7 @@
           <w:sz w:val="22"/>
           <w:szCs w:val="22"/>
         </w:rPr>
-        <w:t>Recolhimento</w:t>
+        <w:t xml:space="preserve"> </w:t>
       </w:r>
       <w:r>
         <w:rPr>
@@ -2458,7 +2431,7 @@
           <w:sz w:val="22"/>
           <w:szCs w:val="22"/>
         </w:rPr>
-        <w:t xml:space="preserve"> na data correspondente</w:t>
+        <w:t>o</w:t>
       </w:r>
       <w:r>
         <w:rPr>
@@ -2467,7 +2440,7 @@
           <w:sz w:val="22"/>
           <w:szCs w:val="22"/>
         </w:rPr>
-        <w:t>, o sistema deverá excluir automaticamente esta informação</w:t>
+        <w:t xml:space="preserve"> sistema </w:t>
       </w:r>
       <w:r>
         <w:rPr>
@@ -2476,7 +2449,7 @@
           <w:sz w:val="22"/>
           <w:szCs w:val="22"/>
         </w:rPr>
-        <w:t>(esta informação não será exibida mais n</w:t>
+        <w:t>deverá</w:t>
       </w:r>
       <w:r>
         <w:rPr>
@@ -2485,7 +2458,7 @@
           <w:sz w:val="22"/>
           <w:szCs w:val="22"/>
         </w:rPr>
-        <w:t>essa tela e na tela da Matriz de Recolhimento</w:t>
+        <w:t xml:space="preserve"> automaticamente, programar o relançamento deste produto para uma data futura na Matriz de Lançamento com a quantidade física recolhida (valor informado na funcionalidade de Devolução ao Fornecedor</w:t>
       </w:r>
       <w:r>
         <w:rPr>
@@ -2494,7 +2467,7 @@
           <w:sz w:val="22"/>
           <w:szCs w:val="22"/>
         </w:rPr>
-        <w:t>)</w:t>
+        <w:t xml:space="preserve"> (</w:t>
       </w:r>
       <w:r>
         <w:rPr>
@@ -2503,7 +2476,7 @@
           <w:sz w:val="22"/>
           <w:szCs w:val="22"/>
         </w:rPr>
-        <w:t xml:space="preserve">. Mantendo as demais, já efetivadas ou </w:t>
+        <w:t>EMS 0104 – Digitação de Contagem para Devolução</w:t>
       </w:r>
       <w:r>
         <w:rPr>
@@ -2512,7 +2485,7 @@
           <w:sz w:val="22"/>
           <w:szCs w:val="22"/>
         </w:rPr>
-        <w:t>a</w:t>
+        <w:t>)</w:t>
       </w:r>
       <w:r>
         <w:rPr>
@@ -2521,30 +2494,27 @@
           <w:sz w:val="22"/>
           <w:szCs w:val="22"/>
         </w:rPr>
-        <w:t xml:space="preserve"> recolher.</w:t>
-      </w:r>
-    </w:p>
-    <w:p>
-      <w:pPr>
-        <w:ind w:left="360"/>
+        <w:t xml:space="preserve">), de acordo com o parâmetro do distribuidor para relançamento de parciais (exemplo: D+3). Assim </w:t>
+      </w:r>
+      <w:r>
         <w:rPr>
           <w:rFonts w:ascii="Arial Narrow" w:hAnsi="Arial Narrow" w:cs="Arial"/>
           <w:color w:val="002060"/>
           <w:sz w:val="22"/>
           <w:szCs w:val="22"/>
         </w:rPr>
-      </w:pPr>
-    </w:p>
-    <w:p>
-      <w:pPr>
-        <w:ind w:left="360"/>
+        <w:lastRenderedPageBreak/>
+        <w:t>como, o sistema deverá realizar a transferência deste produto do Estoque de Encalhe para o de La</w:t>
+      </w:r>
+      <w:r>
         <w:rPr>
           <w:rFonts w:ascii="Arial Narrow" w:hAnsi="Arial Narrow" w:cs="Arial"/>
           <w:color w:val="002060"/>
           <w:sz w:val="22"/>
           <w:szCs w:val="22"/>
         </w:rPr>
-      </w:pPr>
+        <w:t>nçamento (EMS ainda não escrita</w:t>
+      </w:r>
       <w:r>
         <w:rPr>
           <w:rFonts w:ascii="Arial Narrow" w:hAnsi="Arial Narrow" w:cs="Arial"/>
@@ -2552,9 +2522,8 @@
           <w:sz w:val="22"/>
           <w:szCs w:val="22"/>
         </w:rPr>
-        <w:t xml:space="preserve">Após a efetivação de um </w:t>
-      </w:r>
-      <w:proofErr w:type="gramStart"/>
+        <w:t>). Estas regras devem ser aplicadas, independe</w:t>
+      </w:r>
       <w:r>
         <w:rPr>
           <w:rFonts w:ascii="Arial Narrow" w:hAnsi="Arial Narrow" w:cs="Arial"/>
@@ -2562,7 +2531,7 @@
           <w:sz w:val="22"/>
           <w:szCs w:val="22"/>
         </w:rPr>
-        <w:t>recolhimento parcial, ou seja, quando este recolhimento programado for confirmado na Matriz de Recolhimento do Distribuidor e é ef</w:t>
+        <w:t>nte</w:t>
       </w:r>
       <w:r>
         <w:rPr>
@@ -2571,9 +2540,8 @@
           <w:sz w:val="22"/>
           <w:szCs w:val="22"/>
         </w:rPr>
-        <w:t>etivado o recolhimento</w:t>
-      </w:r>
-      <w:proofErr w:type="gramEnd"/>
+        <w:t xml:space="preserve"> da parcial ter sido cadastrada pelo usuário (distribuidor) ou pelo fornecedor (via interface),</w:t>
+      </w:r>
       <w:r>
         <w:rPr>
           <w:rFonts w:ascii="Arial Narrow" w:hAnsi="Arial Narrow" w:cs="Arial"/>
@@ -2581,7 +2549,7 @@
           <w:sz w:val="22"/>
           <w:szCs w:val="22"/>
         </w:rPr>
-        <w:t xml:space="preserve"> do mesmo,</w:t>
+        <w:t xml:space="preserve"> (Obs</w:t>
       </w:r>
       <w:r>
         <w:rPr>
@@ -2590,7 +2558,7 @@
           <w:sz w:val="22"/>
           <w:szCs w:val="22"/>
         </w:rPr>
-        <w:t xml:space="preserve"> </w:t>
+        <w:t>.</w:t>
       </w:r>
       <w:r>
         <w:rPr>
@@ -2599,7 +2567,7 @@
           <w:sz w:val="22"/>
           <w:szCs w:val="22"/>
         </w:rPr>
-        <w:t>o</w:t>
+        <w:t>: as parcia</w:t>
       </w:r>
       <w:r>
         <w:rPr>
@@ -2608,7 +2576,7 @@
           <w:sz w:val="22"/>
           <w:szCs w:val="22"/>
         </w:rPr>
-        <w:t xml:space="preserve"> sistema </w:t>
+        <w:t>i</w:t>
       </w:r>
       <w:r>
         <w:rPr>
@@ -2617,7 +2585,7 @@
           <w:sz w:val="22"/>
           <w:szCs w:val="22"/>
         </w:rPr>
-        <w:t>deverá</w:t>
+        <w:t>s, ao serem relançadas, passarão pelo mesmo processo</w:t>
       </w:r>
       <w:r>
         <w:rPr>
@@ -2626,8 +2594,9 @@
           <w:sz w:val="22"/>
           <w:szCs w:val="22"/>
         </w:rPr>
-        <w:t xml:space="preserve"> automaticamente, programar o relançamento deste produto para uma data futura na Matriz de Lançamento com a quantidade física </w:t>
-      </w:r>
+        <w:t xml:space="preserve"> e </w:t>
+      </w:r>
+      <w:proofErr w:type="gramStart"/>
       <w:r>
         <w:rPr>
           <w:rFonts w:ascii="Arial Narrow" w:hAnsi="Arial Narrow" w:cs="Arial"/>
@@ -2635,8 +2604,7 @@
           <w:sz w:val="22"/>
           <w:szCs w:val="22"/>
         </w:rPr>
-        <w:lastRenderedPageBreak/>
-        <w:t>recolhida (valor informado na funcionalidade de Devolução ao Fornecedor</w:t>
+        <w:t>tratamento</w:t>
       </w:r>
       <w:r>
         <w:rPr>
@@ -2645,7 +2613,7 @@
           <w:sz w:val="22"/>
           <w:szCs w:val="22"/>
         </w:rPr>
-        <w:t xml:space="preserve"> (</w:t>
+        <w:t xml:space="preserve"> de um </w:t>
       </w:r>
       <w:r>
         <w:rPr>
@@ -2654,7 +2622,7 @@
           <w:sz w:val="22"/>
           <w:szCs w:val="22"/>
         </w:rPr>
-        <w:t>EMS 0104 – Digitação de Contagem para Devolução</w:t>
+        <w:t>novo produto</w:t>
       </w:r>
       <w:r>
         <w:rPr>
@@ -2663,8 +2631,9 @@
           <w:sz w:val="22"/>
           <w:szCs w:val="22"/>
         </w:rPr>
-        <w:t>)</w:t>
-      </w:r>
+        <w:t>, devem ser</w:t>
+      </w:r>
+      <w:proofErr w:type="gramEnd"/>
       <w:r>
         <w:rPr>
           <w:rFonts w:ascii="Arial Narrow" w:hAnsi="Arial Narrow" w:cs="Arial"/>
@@ -2672,26 +2641,30 @@
           <w:sz w:val="22"/>
           <w:szCs w:val="22"/>
         </w:rPr>
-        <w:t>), de acordo com o parâmetro do distribuidor para relançamento de parciais (exemplo: D+3). Assim como, o sistema deverá realizar a transferência deste produto do Estoque de Encalhe para o de La</w:t>
-      </w:r>
-      <w:r>
+        <w:t xml:space="preserve"> balanceadas, fazer novo estudo e etc.)</w:t>
+      </w:r>
+    </w:p>
+    <w:p>
+      <w:pPr>
+        <w:ind w:left="360"/>
         <w:rPr>
           <w:rFonts w:ascii="Arial Narrow" w:hAnsi="Arial Narrow" w:cs="Arial"/>
           <w:color w:val="002060"/>
           <w:sz w:val="22"/>
           <w:szCs w:val="22"/>
         </w:rPr>
-        <w:t>nçamento (EMS ainda não escrita</w:t>
-      </w:r>
-      <w:r>
+      </w:pPr>
+    </w:p>
+    <w:p>
+      <w:pPr>
+        <w:ind w:left="360"/>
         <w:rPr>
           <w:rFonts w:ascii="Arial Narrow" w:hAnsi="Arial Narrow" w:cs="Arial"/>
           <w:color w:val="002060"/>
           <w:sz w:val="22"/>
           <w:szCs w:val="22"/>
         </w:rPr>
-        <w:t>). Estas regras devem ser aplicadas, independe</w:t>
-      </w:r>
+      </w:pPr>
       <w:r>
         <w:rPr>
           <w:rFonts w:ascii="Arial Narrow" w:hAnsi="Arial Narrow" w:cs="Arial"/>
@@ -2699,7 +2672,7 @@
           <w:sz w:val="22"/>
           <w:szCs w:val="22"/>
         </w:rPr>
-        <w:t>nte</w:t>
+        <w:t xml:space="preserve">O sistema deve identificar se </w:t>
       </w:r>
       <w:r>
         <w:rPr>
@@ -2708,7 +2681,7 @@
           <w:sz w:val="22"/>
           <w:szCs w:val="22"/>
         </w:rPr>
-        <w:t xml:space="preserve"> da parcial ter sido cadastrada pelo usuário (distribuidor) ou pelo fornecedor (via interface),</w:t>
+        <w:t>a</w:t>
       </w:r>
       <w:r>
         <w:rPr>
@@ -2717,7 +2690,7 @@
           <w:sz w:val="22"/>
           <w:szCs w:val="22"/>
         </w:rPr>
-        <w:t xml:space="preserve"> (Obs</w:t>
+        <w:t>s</w:t>
       </w:r>
       <w:r>
         <w:rPr>
@@ -2726,7 +2699,7 @@
           <w:sz w:val="22"/>
           <w:szCs w:val="22"/>
         </w:rPr>
-        <w:t>.</w:t>
+        <w:t xml:space="preserve"> cota</w:t>
       </w:r>
       <w:r>
         <w:rPr>
@@ -2735,7 +2708,7 @@
           <w:sz w:val="22"/>
           <w:szCs w:val="22"/>
         </w:rPr>
-        <w:t>: as parcia</w:t>
+        <w:t xml:space="preserve">s que </w:t>
       </w:r>
       <w:r>
         <w:rPr>
@@ -2744,7 +2717,7 @@
           <w:sz w:val="22"/>
           <w:szCs w:val="22"/>
         </w:rPr>
-        <w:t>i</w:t>
+        <w:t>recebe</w:t>
       </w:r>
       <w:r>
         <w:rPr>
@@ -2753,7 +2726,7 @@
           <w:sz w:val="22"/>
           <w:szCs w:val="22"/>
         </w:rPr>
-        <w:t>s, ao serem relançadas, passarão pelo mesmo processo</w:t>
+        <w:t xml:space="preserve">m este produto aceitam </w:t>
       </w:r>
       <w:r>
         <w:rPr>
@@ -2762,9 +2735,8 @@
           <w:sz w:val="22"/>
           <w:szCs w:val="22"/>
         </w:rPr>
-        <w:t xml:space="preserve"> e </w:t>
-      </w:r>
-      <w:proofErr w:type="gramStart"/>
+        <w:t xml:space="preserve">produtos parciais. </w:t>
+      </w:r>
       <w:r>
         <w:rPr>
           <w:rFonts w:ascii="Arial Narrow" w:hAnsi="Arial Narrow" w:cs="Arial"/>
@@ -2772,7 +2744,7 @@
           <w:sz w:val="22"/>
           <w:szCs w:val="22"/>
         </w:rPr>
-        <w:t>tratamento</w:t>
+        <w:t>E</w:t>
       </w:r>
       <w:r>
         <w:rPr>
@@ -2781,27 +2753,30 @@
           <w:sz w:val="22"/>
           <w:szCs w:val="22"/>
         </w:rPr>
-        <w:t xml:space="preserve"> de um </w:t>
-      </w:r>
-      <w:r>
+        <w:t>sta identificação estará no cadastrado na cota.</w:t>
+      </w:r>
+    </w:p>
+    <w:p>
+      <w:pPr>
+        <w:ind w:left="360"/>
         <w:rPr>
           <w:rFonts w:ascii="Arial Narrow" w:hAnsi="Arial Narrow" w:cs="Arial"/>
           <w:color w:val="002060"/>
           <w:sz w:val="22"/>
           <w:szCs w:val="22"/>
         </w:rPr>
-        <w:t>novo produto</w:t>
-      </w:r>
-      <w:r>
+      </w:pPr>
+    </w:p>
+    <w:p>
+      <w:pPr>
+        <w:ind w:left="360"/>
         <w:rPr>
           <w:rFonts w:ascii="Arial Narrow" w:hAnsi="Arial Narrow" w:cs="Arial"/>
           <w:color w:val="002060"/>
           <w:sz w:val="22"/>
           <w:szCs w:val="22"/>
         </w:rPr>
-        <w:t>, devem ser</w:t>
-      </w:r>
-      <w:proofErr w:type="gramEnd"/>
+      </w:pPr>
       <w:r>
         <w:rPr>
           <w:rFonts w:ascii="Arial Narrow" w:hAnsi="Arial Narrow" w:cs="Arial"/>
@@ -2809,48 +2784,48 @@
           <w:sz w:val="22"/>
           <w:szCs w:val="22"/>
         </w:rPr>
-        <w:t xml:space="preserve"> balanceadas, fazer novo estudo e etc.)</w:t>
-      </w:r>
-    </w:p>
-    <w:p>
-      <w:pPr>
-        <w:ind w:left="360"/>
+        <w:t>O</w:t>
+      </w:r>
+      <w:r>
         <w:rPr>
           <w:rFonts w:ascii="Arial Narrow" w:hAnsi="Arial Narrow" w:cs="Arial"/>
           <w:color w:val="002060"/>
           <w:sz w:val="22"/>
           <w:szCs w:val="22"/>
         </w:rPr>
-      </w:pPr>
-    </w:p>
-    <w:p>
-      <w:pPr>
-        <w:ind w:left="360"/>
+        <w:t xml:space="preserve"> sistema deverá ordenar de acordo com o período de recolhimento dos produtos, seguindo uma ordem decrescente sobre a data de lançamento</w:t>
+      </w:r>
+      <w:r>
         <w:rPr>
           <w:rFonts w:ascii="Arial Narrow" w:hAnsi="Arial Narrow" w:cs="Arial"/>
           <w:color w:val="002060"/>
           <w:sz w:val="22"/>
           <w:szCs w:val="22"/>
         </w:rPr>
-      </w:pPr>
-      <w:r>
+        <w:t>.</w:t>
+      </w:r>
+    </w:p>
+    <w:p>
+      <w:pPr>
+        <w:ind w:left="360"/>
         <w:rPr>
           <w:rFonts w:ascii="Arial Narrow" w:hAnsi="Arial Narrow" w:cs="Arial"/>
           <w:color w:val="002060"/>
           <w:sz w:val="22"/>
           <w:szCs w:val="22"/>
         </w:rPr>
-        <w:t>O</w:t>
-      </w:r>
-      <w:r>
+      </w:pPr>
+    </w:p>
+    <w:p>
+      <w:pPr>
+        <w:ind w:left="360"/>
         <w:rPr>
           <w:rFonts w:ascii="Arial Narrow" w:hAnsi="Arial Narrow" w:cs="Arial"/>
           <w:color w:val="002060"/>
           <w:sz w:val="22"/>
           <w:szCs w:val="22"/>
         </w:rPr>
-        <w:t xml:space="preserve"> sistema deverá ordenar de acordo com o período de recolhimento dos produtos, seguindo uma ordem decrescente sobre a data de lançamento</w:t>
-      </w:r>
+      </w:pPr>
       <w:r>
         <w:rPr>
           <w:rFonts w:ascii="Arial Narrow" w:hAnsi="Arial Narrow" w:cs="Arial"/>
@@ -2858,30 +2833,26 @@
           <w:sz w:val="22"/>
           <w:szCs w:val="22"/>
         </w:rPr>
-        <w:t>.</w:t>
-      </w:r>
-    </w:p>
-    <w:p>
-      <w:pPr>
-        <w:ind w:left="360"/>
+        <w:t>Deve haver uma ação para alteração ou exclusão do item selecionado</w:t>
+      </w:r>
+      <w:r>
         <w:rPr>
           <w:rFonts w:ascii="Arial Narrow" w:hAnsi="Arial Narrow" w:cs="Arial"/>
           <w:color w:val="002060"/>
           <w:sz w:val="22"/>
           <w:szCs w:val="22"/>
         </w:rPr>
-      </w:pPr>
-    </w:p>
-    <w:p>
-      <w:pPr>
-        <w:ind w:left="360"/>
+        <w:t xml:space="preserve"> (apenas para parciais inclusas pelo usuário, ou seja, não deve permitir alterações das parciais recebidos por interface)</w:t>
+      </w:r>
+      <w:r>
         <w:rPr>
           <w:rFonts w:ascii="Arial Narrow" w:hAnsi="Arial Narrow" w:cs="Arial"/>
           <w:color w:val="002060"/>
           <w:sz w:val="22"/>
           <w:szCs w:val="22"/>
         </w:rPr>
-      </w:pPr>
+        <w:t>. Para exclusão deve haver solicitação de confirmação de exclusão, respeitando a integridad</w:t>
+      </w:r>
       <w:r>
         <w:rPr>
           <w:rFonts w:ascii="Arial Narrow" w:hAnsi="Arial Narrow" w:cs="Arial"/>
@@ -2889,46 +2860,71 @@
           <w:sz w:val="22"/>
           <w:szCs w:val="22"/>
         </w:rPr>
-        <w:t>Deve haver uma ação para alteração ou exclusão do item selecionado</w:t>
-      </w:r>
-      <w:r>
+        <w:t>e referencial do banco de dado.</w:t>
+      </w:r>
+    </w:p>
+    <w:p>
+      <w:pPr>
+        <w:ind w:left="360"/>
         <w:rPr>
           <w:rFonts w:ascii="Arial Narrow" w:hAnsi="Arial Narrow" w:cs="Arial"/>
           <w:color w:val="002060"/>
           <w:sz w:val="22"/>
           <w:szCs w:val="22"/>
         </w:rPr>
-        <w:t xml:space="preserve"> (apenas para parciais inclusas pelo usuário, ou seja, não deve permitir alterações das parciais recebidos por interface)</w:t>
-      </w:r>
-      <w:r>
+      </w:pPr>
+    </w:p>
+    <w:p>
+      <w:pPr>
+        <w:ind w:left="360"/>
         <w:rPr>
           <w:rFonts w:ascii="Arial Narrow" w:hAnsi="Arial Narrow" w:cs="Arial"/>
           <w:color w:val="002060"/>
           <w:sz w:val="22"/>
           <w:szCs w:val="22"/>
-        </w:rPr>
-        <w:t>. Para exclusão deve haver solicitação de confirmação de exclusão, respeitando a integridad</w:t>
-      </w:r>
+          <w:u w:val="single"/>
+        </w:rPr>
+      </w:pPr>
       <w:r>
         <w:rPr>
           <w:rFonts w:ascii="Arial Narrow" w:hAnsi="Arial Narrow" w:cs="Arial"/>
           <w:color w:val="002060"/>
           <w:sz w:val="22"/>
           <w:szCs w:val="22"/>
-        </w:rPr>
-        <w:t>e referencial do banco de dado.</w:t>
-      </w:r>
-    </w:p>
-    <w:p>
-      <w:pPr>
-        <w:ind w:left="360"/>
+          <w:u w:val="single"/>
+        </w:rPr>
+        <w:t>J</w:t>
+      </w:r>
+      <w:r>
         <w:rPr>
           <w:rFonts w:ascii="Arial Narrow" w:hAnsi="Arial Narrow" w:cs="Arial"/>
           <w:color w:val="002060"/>
           <w:sz w:val="22"/>
           <w:szCs w:val="22"/>
-        </w:rPr>
-      </w:pPr>
+          <w:u w:val="single"/>
+        </w:rPr>
+        <w:t>uramentado</w:t>
+      </w:r>
+    </w:p>
+    <w:p>
+      <w:pPr>
+        <w:ind w:left="360"/>
+        <w:rPr>
+          <w:rFonts w:ascii="Arial Narrow" w:hAnsi="Arial Narrow" w:cs="Arial"/>
+          <w:color w:val="002060"/>
+          <w:sz w:val="22"/>
+          <w:szCs w:val="22"/>
+        </w:rPr>
+      </w:pPr>
+      <w:r>
+        <w:rPr>
+          <w:rFonts w:ascii="Arial Narrow" w:hAnsi="Arial Narrow" w:cs="Arial"/>
+          <w:color w:val="002060"/>
+          <w:sz w:val="22"/>
+          <w:szCs w:val="22"/>
+        </w:rPr>
+        <w:t xml:space="preserve"> </w:t>
+      </w:r>
     </w:p>
     <w:p>
       <w:pPr>
@@ -2948,7 +2944,7 @@
           <w:szCs w:val="22"/>
           <w:highlight w:val="yellow"/>
         </w:rPr>
-        <w:t>O sistema deve identificar se a cota recebe/recolhe parciais (verificar em cadastro)</w:t>
+        <w:t>PENDENTE DE DESCRIÇÃO</w:t>
       </w:r>
     </w:p>
     <w:p>
@@ -2970,6 +2966,7 @@
           <w:color w:val="002060"/>
           <w:sz w:val="22"/>
           <w:szCs w:val="22"/>
+          <w:u w:val="single"/>
         </w:rPr>
       </w:pPr>
       <w:r>
@@ -2978,9 +2975,214 @@
           <w:color w:val="002060"/>
           <w:sz w:val="22"/>
           <w:szCs w:val="22"/>
+          <w:u w:val="single"/>
+        </w:rPr>
+        <w:t>Cromos</w:t>
+      </w:r>
+    </w:p>
+    <w:p>
+      <w:pPr>
+        <w:ind w:left="360"/>
+        <w:rPr>
+          <w:rFonts w:ascii="Arial Narrow" w:hAnsi="Arial Narrow" w:cs="Arial"/>
+          <w:color w:val="002060"/>
+          <w:sz w:val="22"/>
+          <w:szCs w:val="22"/>
+        </w:rPr>
+      </w:pPr>
+    </w:p>
+    <w:p>
+      <w:pPr>
+        <w:ind w:left="360"/>
+        <w:rPr>
+          <w:rFonts w:ascii="Calibri" w:hAnsi="Calibri" w:cs="Arial"/>
+          <w:color w:val="002060"/>
+          <w:sz w:val="22"/>
+          <w:szCs w:val="22"/>
+        </w:rPr>
+      </w:pPr>
+      <w:r>
+        <w:rPr>
+          <w:rFonts w:ascii="Arial Narrow" w:hAnsi="Arial Narrow" w:cs="Arial"/>
+          <w:color w:val="002060"/>
+          <w:sz w:val="22"/>
+          <w:szCs w:val="22"/>
+        </w:rPr>
+        <w:t xml:space="preserve">Assim como citado na EMS 0005 – Conferência de Encalhe Cota. O recolhimento </w:t>
+      </w:r>
+      <w:r>
+        <w:rPr>
+          <w:rFonts w:ascii="Arial Narrow" w:hAnsi="Arial Narrow" w:cs="Arial"/>
+          <w:color w:val="002060"/>
+          <w:sz w:val="22"/>
+          <w:szCs w:val="22"/>
+        </w:rPr>
+        <w:t>parcial de cromos</w:t>
+      </w:r>
+      <w:proofErr w:type="gramStart"/>
+      <w:r>
+        <w:rPr>
+          <w:rFonts w:ascii="Arial Narrow" w:hAnsi="Arial Narrow" w:cs="Arial"/>
+          <w:color w:val="002060"/>
+          <w:sz w:val="22"/>
+          <w:szCs w:val="22"/>
+        </w:rPr>
+        <w:t>, deve</w:t>
+      </w:r>
+      <w:proofErr w:type="gramEnd"/>
+      <w:r>
+        <w:rPr>
+          <w:rFonts w:ascii="Arial Narrow" w:hAnsi="Arial Narrow" w:cs="Arial"/>
+          <w:color w:val="002060"/>
+          <w:sz w:val="22"/>
+          <w:szCs w:val="22"/>
+        </w:rPr>
+        <w:t xml:space="preserve"> considerar</w:t>
+      </w:r>
+      <w:r>
+        <w:rPr>
+          <w:rFonts w:ascii="Calibri" w:hAnsi="Calibri" w:cs="Arial"/>
+          <w:color w:val="002060"/>
+          <w:sz w:val="22"/>
+          <w:szCs w:val="22"/>
+        </w:rPr>
+        <w:t>, dependendo o tipo de recolhimento: parcial ou final.</w:t>
+      </w:r>
+    </w:p>
+    <w:p>
+      <w:pPr>
+        <w:ind w:left="360"/>
+        <w:rPr>
+          <w:rFonts w:ascii="Calibri" w:hAnsi="Calibri" w:cs="Arial"/>
+          <w:color w:val="002060"/>
+          <w:sz w:val="22"/>
+          <w:szCs w:val="22"/>
+        </w:rPr>
+      </w:pPr>
+    </w:p>
+    <w:p>
+      <w:pPr>
+        <w:numPr>
+          <w:ilvl w:val="0"/>
+          <w:numId w:val="27"/>
+        </w:numPr>
+        <w:rPr>
+          <w:rFonts w:ascii="Calibri" w:hAnsi="Calibri" w:cs="Arial"/>
+          <w:color w:val="002060"/>
+          <w:sz w:val="22"/>
+          <w:szCs w:val="22"/>
+        </w:rPr>
+      </w:pPr>
+      <w:r>
+        <w:rPr>
+          <w:rFonts w:ascii="Calibri" w:hAnsi="Calibri" w:cs="Arial"/>
+          <w:color w:val="002060"/>
+          <w:sz w:val="22"/>
+          <w:szCs w:val="22"/>
+          <w:u w:val="single"/>
+        </w:rPr>
+        <w:t>Parcial:</w:t>
+      </w:r>
+      <w:r>
+        <w:rPr>
+          <w:rFonts w:ascii="Calibri" w:hAnsi="Calibri" w:cs="Arial"/>
+          <w:color w:val="002060"/>
+          <w:sz w:val="22"/>
+          <w:szCs w:val="22"/>
+        </w:rPr>
+        <w:t xml:space="preserve"> a funcionalidade deverá </w:t>
+      </w:r>
+      <w:r>
+        <w:rPr>
+          <w:rFonts w:ascii="Calibri" w:hAnsi="Calibri" w:cs="Arial"/>
+          <w:color w:val="002060"/>
+          <w:sz w:val="22"/>
+          <w:szCs w:val="22"/>
+        </w:rPr>
+        <w:t>aceitar apenas pacote de cromos;</w:t>
+      </w:r>
+    </w:p>
+    <w:p>
+      <w:pPr>
+        <w:numPr>
+          <w:ilvl w:val="0"/>
+          <w:numId w:val="27"/>
+        </w:numPr>
+        <w:rPr>
+          <w:rFonts w:ascii="Arial Narrow" w:hAnsi="Arial Narrow" w:cs="Arial"/>
+          <w:color w:val="002060"/>
+          <w:sz w:val="22"/>
+          <w:szCs w:val="22"/>
+        </w:rPr>
+      </w:pPr>
+      <w:r>
+        <w:rPr>
+          <w:rFonts w:ascii="Calibri" w:hAnsi="Calibri" w:cs="Arial"/>
+          <w:color w:val="002060"/>
+          <w:sz w:val="22"/>
+          <w:szCs w:val="22"/>
+          <w:u w:val="single"/>
+        </w:rPr>
+        <w:t>Final:</w:t>
+      </w:r>
+      <w:r>
+        <w:rPr>
+          <w:rFonts w:ascii="Calibri" w:hAnsi="Calibri" w:cs="Arial"/>
+          <w:color w:val="002060"/>
+          <w:sz w:val="22"/>
+          <w:szCs w:val="22"/>
         </w:rPr>
         <w:t xml:space="preserve"> </w:t>
       </w:r>
+      <w:r>
+        <w:rPr>
+          <w:rFonts w:ascii="Calibri" w:hAnsi="Calibri" w:cs="Arial"/>
+          <w:color w:val="002060"/>
+          <w:sz w:val="22"/>
+          <w:szCs w:val="22"/>
+        </w:rPr>
+        <w:t xml:space="preserve">a funcionalidade </w:t>
+      </w:r>
+      <w:r>
+        <w:rPr>
+          <w:rFonts w:ascii="Calibri" w:hAnsi="Calibri" w:cs="Arial"/>
+          <w:color w:val="002060"/>
+          <w:sz w:val="22"/>
+          <w:szCs w:val="22"/>
+        </w:rPr>
+        <w:t>aceitará</w:t>
+      </w:r>
+      <w:r>
+        <w:rPr>
+          <w:rFonts w:ascii="Calibri" w:hAnsi="Calibri" w:cs="Arial"/>
+          <w:color w:val="002060"/>
+          <w:sz w:val="22"/>
+          <w:szCs w:val="22"/>
+        </w:rPr>
+        <w:t xml:space="preserve"> </w:t>
+      </w:r>
+      <w:r>
+        <w:rPr>
+          <w:rFonts w:ascii="Calibri" w:hAnsi="Calibri" w:cs="Arial"/>
+          <w:color w:val="002060"/>
+          <w:sz w:val="22"/>
+          <w:szCs w:val="22"/>
+        </w:rPr>
+        <w:t xml:space="preserve">envelopes, ou seja, exemplares. </w:t>
+      </w:r>
+    </w:p>
+    <w:p>
+      <w:pPr>
+        <w:ind w:left="1080"/>
+        <w:rPr>
+          <w:rFonts w:ascii="Arial Narrow" w:hAnsi="Arial Narrow" w:cs="Arial"/>
+          <w:color w:val="002060"/>
+          <w:sz w:val="22"/>
+          <w:szCs w:val="22"/>
+        </w:rPr>
+      </w:pPr>
+      <w:bookmarkStart w:id="13" w:name="_GoBack"/>
+      <w:bookmarkEnd w:id="13"/>
     </w:p>
     <w:tbl>
       <w:tblPr>
@@ -2993,7 +3195,7 @@
           <w:left w:w="70" w:type="dxa"/>
           <w:right w:w="70" w:type="dxa"/>
         </w:tblCellMar>
-        <w:tblLook w:val="0000"/>
+        <w:tblLook w:val="0000" w:firstRow="0" w:lastRow="0" w:firstColumn="0" w:lastColumn="0" w:noHBand="0" w:noVBand="0"/>
       </w:tblPr>
       <w:tblGrid>
         <w:gridCol w:w="9779"/>
@@ -3112,7 +3314,7 @@
           <w:left w:w="70" w:type="dxa"/>
           <w:right w:w="70" w:type="dxa"/>
         </w:tblCellMar>
-        <w:tblLook w:val="0000"/>
+        <w:tblLook w:val="0000" w:firstRow="0" w:lastRow="0" w:firstColumn="0" w:lastColumn="0" w:noHBand="0" w:noVBand="0"/>
       </w:tblPr>
       <w:tblGrid>
         <w:gridCol w:w="3136"/>
@@ -3605,7 +3807,7 @@
           <w:left w:w="70" w:type="dxa"/>
           <w:right w:w="70" w:type="dxa"/>
         </w:tblCellMar>
-        <w:tblLook w:val="0000"/>
+        <w:tblLook w:val="0000" w:firstRow="0" w:lastRow="0" w:firstColumn="0" w:lastColumn="0" w:noHBand="0" w:noVBand="0"/>
       </w:tblPr>
       <w:tblGrid>
         <w:gridCol w:w="708"/>
@@ -3825,7 +4027,7 @@
           <w:left w:w="70" w:type="dxa"/>
           <w:right w:w="70" w:type="dxa"/>
         </w:tblCellMar>
-        <w:tblLook w:val="0000"/>
+        <w:tblLook w:val="0000" w:firstRow="0" w:lastRow="0" w:firstColumn="0" w:lastColumn="0" w:noHBand="0" w:noVBand="0"/>
       </w:tblPr>
       <w:tblGrid>
         <w:gridCol w:w="3239"/>
@@ -4050,7 +4252,7 @@
           <w:left w:w="70" w:type="dxa"/>
           <w:right w:w="70" w:type="dxa"/>
         </w:tblCellMar>
-        <w:tblLook w:val="0000"/>
+        <w:tblLook w:val="0000" w:firstRow="0" w:lastRow="0" w:firstColumn="0" w:lastColumn="0" w:noHBand="0" w:noVBand="0"/>
       </w:tblPr>
       <w:tblGrid>
         <w:gridCol w:w="3239"/>
@@ -4238,6 +4440,7 @@
           <w:rFonts w:ascii="Arial Narrow" w:hAnsi="Arial Narrow"/>
           <w:sz w:val="20"/>
         </w:rPr>
+        <w:lastRenderedPageBreak/>
         <w:t>Manutenção das Tabelas;</w:t>
       </w:r>
     </w:p>
@@ -4292,7 +4495,7 @@
           <w:left w:w="70" w:type="dxa"/>
           <w:right w:w="70" w:type="dxa"/>
         </w:tblCellMar>
-        <w:tblLook w:val="0000"/>
+        <w:tblLook w:val="0000" w:firstRow="0" w:lastRow="0" w:firstColumn="0" w:lastColumn="0" w:noHBand="0" w:noVBand="0"/>
       </w:tblPr>
       <w:tblGrid>
         <w:gridCol w:w="3520"/>
@@ -4488,7 +4691,7 @@
           <w:left w:w="70" w:type="dxa"/>
           <w:right w:w="70" w:type="dxa"/>
         </w:tblCellMar>
-        <w:tblLook w:val="0000"/>
+        <w:tblLook w:val="0000" w:firstRow="0" w:lastRow="0" w:firstColumn="0" w:lastColumn="0" w:noHBand="0" w:noVBand="0"/>
       </w:tblPr>
       <w:tblGrid>
         <w:gridCol w:w="3493"/>
@@ -5527,6 +5730,7 @@
         <w:rPr>
           <w:rFonts w:ascii="Arial Narrow" w:hAnsi="Arial Narrow"/>
         </w:rPr>
+        <w:lastRenderedPageBreak/>
         <w:t>Fornecedor: fornecedor do produto</w:t>
       </w:r>
     </w:p>
@@ -5550,21 +5754,7 @@
         <w:rPr>
           <w:rFonts w:ascii="Arial Narrow" w:hAnsi="Arial Narrow"/>
         </w:rPr>
-        <w:t xml:space="preserve">não </w:t>
-      </w:r>
-      <w:proofErr w:type="spellStart"/>
-      <w:r>
-        <w:rPr>
-          <w:rFonts w:ascii="Arial Narrow" w:hAnsi="Arial Narrow"/>
-        </w:rPr>
-        <w:t>editável</w:t>
-      </w:r>
-      <w:proofErr w:type="spellEnd"/>
-      <w:r>
-        <w:rPr>
-          <w:rFonts w:ascii="Arial Narrow" w:hAnsi="Arial Narrow"/>
-        </w:rPr>
-        <w:t>, a funcionalidade irá calcular conforme regra descrita acima</w:t>
+        <w:t>não editável, a funcionalidade irá calcular conforme regra descrita acima</w:t>
       </w:r>
       <w:r>
         <w:rPr>
@@ -5753,21 +5943,7 @@
         <w:rPr>
           <w:rFonts w:ascii="Arial Narrow" w:hAnsi="Arial Narrow"/>
         </w:rPr>
-        <w:t xml:space="preserve">Arquivo: Envia conteúdo do </w:t>
-      </w:r>
-      <w:proofErr w:type="spellStart"/>
-      <w:r>
-        <w:rPr>
-          <w:rFonts w:ascii="Arial Narrow" w:hAnsi="Arial Narrow"/>
-        </w:rPr>
-        <w:t>grid</w:t>
-      </w:r>
-      <w:proofErr w:type="spellEnd"/>
-      <w:r>
-        <w:rPr>
-          <w:rFonts w:ascii="Arial Narrow" w:hAnsi="Arial Narrow"/>
-        </w:rPr>
-        <w:t xml:space="preserve"> para Arquivo Excel.</w:t>
+        <w:t>Arquivo: Envia conteúdo do grid para Arquivo Excel.</w:t>
       </w:r>
     </w:p>
     <w:p>
@@ -5784,22 +5960,7 @@
         <w:rPr>
           <w:rFonts w:ascii="Arial Narrow" w:hAnsi="Arial Narrow"/>
         </w:rPr>
-        <w:lastRenderedPageBreak/>
-        <w:t xml:space="preserve">Imprimir: Envia conteúdo do </w:t>
-      </w:r>
-      <w:proofErr w:type="spellStart"/>
-      <w:r>
-        <w:rPr>
-          <w:rFonts w:ascii="Arial Narrow" w:hAnsi="Arial Narrow"/>
-        </w:rPr>
-        <w:t>grid</w:t>
-      </w:r>
-      <w:proofErr w:type="spellEnd"/>
-      <w:r>
-        <w:rPr>
-          <w:rFonts w:ascii="Arial Narrow" w:hAnsi="Arial Narrow"/>
-        </w:rPr>
-        <w:t xml:space="preserve"> para impressão.</w:t>
+        <w:t>Imprimir: Envia conteúdo do grid para impressão.</w:t>
       </w:r>
     </w:p>
     <w:p>
@@ -5896,10 +6057,10 @@
                     </pic:cNvPicPr>
                   </pic:nvPicPr>
                   <pic:blipFill>
-                    <a:blip r:embed="rId7">
+                    <a:blip r:embed="rId8">
                       <a:extLst>
                         <a:ext uri="{28A0092B-C50C-407E-A947-70E740481C1C}">
-                          <a14:useLocalDpi xmlns:a14="http://schemas.microsoft.com/office/drawing/2010/main" xmlns:wps="http://schemas.microsoft.com/office/word/2010/wordprocessingShape" xmlns:wpi="http://schemas.microsoft.com/office/word/2010/wordprocessingInk" xmlns:wpg="http://schemas.microsoft.com/office/word/2010/wordprocessingGroup" xmlns:w14="http://schemas.microsoft.com/office/word/2010/wordml" xmlns:w="http://schemas.openxmlformats.org/wordprocessingml/2006/main" xmlns:w10="urn:schemas-microsoft-com:office:word" xmlns:wp14="http://schemas.microsoft.com/office/word/2010/wordprocessingDrawing" xmlns:v="urn:schemas-microsoft-com:vml" xmlns:o="urn:schemas-microsoft-com:office:office" xmlns:mc="http://schemas.openxmlformats.org/markup-compatibility/2006" xmlns:wpc="http://schemas.microsoft.com/office/word/2010/wordprocessingCanvas" xmlns="" val="0"/>
+                          <a14:useLocalDpi xmlns:a14="http://schemas.microsoft.com/office/drawing/2010/main" val="0"/>
                         </a:ext>
                       </a:extLst>
                     </a:blip>
@@ -5985,10 +6146,10 @@
                     </pic:cNvPicPr>
                   </pic:nvPicPr>
                   <pic:blipFill>
-                    <a:blip r:embed="rId8">
+                    <a:blip r:embed="rId9">
                       <a:extLst>
                         <a:ext uri="{28A0092B-C50C-407E-A947-70E740481C1C}">
-                          <a14:useLocalDpi xmlns:a14="http://schemas.microsoft.com/office/drawing/2010/main" xmlns:wps="http://schemas.microsoft.com/office/word/2010/wordprocessingShape" xmlns:wpi="http://schemas.microsoft.com/office/word/2010/wordprocessingInk" xmlns:wpg="http://schemas.microsoft.com/office/word/2010/wordprocessingGroup" xmlns:w14="http://schemas.microsoft.com/office/word/2010/wordml" xmlns:w="http://schemas.openxmlformats.org/wordprocessingml/2006/main" xmlns:w10="urn:schemas-microsoft-com:office:word" xmlns:wp14="http://schemas.microsoft.com/office/word/2010/wordprocessingDrawing" xmlns:v="urn:schemas-microsoft-com:vml" xmlns:o="urn:schemas-microsoft-com:office:office" xmlns:mc="http://schemas.openxmlformats.org/markup-compatibility/2006" xmlns:wpc="http://schemas.microsoft.com/office/word/2010/wordprocessingCanvas" xmlns="" val="0"/>
+                          <a14:useLocalDpi xmlns:a14="http://schemas.microsoft.com/office/drawing/2010/main" val="0"/>
                         </a:ext>
                       </a:extLst>
                     </a:blip>
@@ -6078,10 +6239,10 @@
                     </pic:cNvPicPr>
                   </pic:nvPicPr>
                   <pic:blipFill>
-                    <a:blip r:embed="rId9">
+                    <a:blip r:embed="rId10">
                       <a:extLst>
                         <a:ext uri="{28A0092B-C50C-407E-A947-70E740481C1C}">
-                          <a14:useLocalDpi xmlns:a14="http://schemas.microsoft.com/office/drawing/2010/main" xmlns:wps="http://schemas.microsoft.com/office/word/2010/wordprocessingShape" xmlns:wpi="http://schemas.microsoft.com/office/word/2010/wordprocessingInk" xmlns:wpg="http://schemas.microsoft.com/office/word/2010/wordprocessingGroup" xmlns:w14="http://schemas.microsoft.com/office/word/2010/wordml" xmlns:w="http://schemas.openxmlformats.org/wordprocessingml/2006/main" xmlns:w10="urn:schemas-microsoft-com:office:word" xmlns:wp14="http://schemas.microsoft.com/office/word/2010/wordprocessingDrawing" xmlns:v="urn:schemas-microsoft-com:vml" xmlns:o="urn:schemas-microsoft-com:office:office" xmlns:mc="http://schemas.openxmlformats.org/markup-compatibility/2006" xmlns:wpc="http://schemas.microsoft.com/office/word/2010/wordprocessingCanvas" xmlns="" val="0"/>
+                          <a14:useLocalDpi xmlns:a14="http://schemas.microsoft.com/office/drawing/2010/main" val="0"/>
                         </a:ext>
                       </a:extLst>
                     </a:blip>
@@ -6260,7 +6421,7 @@
         </w:rPr>
       </w:pPr>
     </w:p>
-    <w:bookmarkEnd w:id="13"/>
+    <w:bookmarkEnd w:id="12"/>
     <w:p>
       <w:pPr>
         <w:pStyle w:val="StyleHeading"/>
@@ -6589,7 +6750,7 @@
           <w:left w:w="70" w:type="dxa"/>
           <w:right w:w="70" w:type="dxa"/>
         </w:tblCellMar>
-        <w:tblLook w:val="0000"/>
+        <w:tblLook w:val="0000" w:firstRow="0" w:lastRow="0" w:firstColumn="0" w:lastColumn="0" w:noHBand="0" w:noVBand="0"/>
       </w:tblPr>
       <w:tblGrid>
         <w:gridCol w:w="6307"/>
@@ -8007,7 +8168,7 @@
           <w:left w:w="70" w:type="dxa"/>
           <w:right w:w="70" w:type="dxa"/>
         </w:tblCellMar>
-        <w:tblLook w:val="0000"/>
+        <w:tblLook w:val="0000" w:firstRow="0" w:lastRow="0" w:firstColumn="0" w:lastColumn="0" w:noHBand="0" w:noVBand="0"/>
       </w:tblPr>
       <w:tblGrid>
         <w:gridCol w:w="3614"/>
@@ -8739,7 +8900,7 @@
           <w:insideH w:val="single" w:sz="4" w:space="0" w:color="auto"/>
           <w:insideV w:val="single" w:sz="4" w:space="0" w:color="auto"/>
         </w:tblBorders>
-        <w:tblLook w:val="00A0"/>
+        <w:tblLook w:val="00A0" w:firstRow="1" w:lastRow="0" w:firstColumn="1" w:lastColumn="0" w:noHBand="0" w:noVBand="0"/>
       </w:tblPr>
       <w:tblGrid>
         <w:gridCol w:w="579"/>
@@ -9443,7 +9604,7 @@
           <w:insideH w:val="single" w:sz="4" w:space="0" w:color="auto"/>
           <w:insideV w:val="single" w:sz="4" w:space="0" w:color="auto"/>
         </w:tblBorders>
-        <w:tblLook w:val="00A0"/>
+        <w:tblLook w:val="00A0" w:firstRow="1" w:lastRow="0" w:firstColumn="1" w:lastColumn="0" w:noHBand="0" w:noVBand="0"/>
       </w:tblPr>
       <w:tblGrid>
         <w:gridCol w:w="579"/>
@@ -10276,7 +10437,7 @@
           <w:insideH w:val="single" w:sz="4" w:space="0" w:color="auto"/>
           <w:insideV w:val="single" w:sz="4" w:space="0" w:color="auto"/>
         </w:tblBorders>
-        <w:tblLook w:val="00A0"/>
+        <w:tblLook w:val="00A0" w:firstRow="1" w:lastRow="0" w:firstColumn="1" w:lastColumn="0" w:noHBand="0" w:noVBand="0"/>
       </w:tblPr>
       <w:tblGrid>
         <w:gridCol w:w="579"/>
@@ -10680,7 +10841,7 @@
           <w:insideH w:val="single" w:sz="4" w:space="0" w:color="auto"/>
           <w:insideV w:val="single" w:sz="4" w:space="0" w:color="auto"/>
         </w:tblBorders>
-        <w:tblLook w:val="00A0"/>
+        <w:tblLook w:val="00A0" w:firstRow="1" w:lastRow="0" w:firstColumn="1" w:lastColumn="0" w:noHBand="0" w:noVBand="0"/>
       </w:tblPr>
       <w:tblGrid>
         <w:gridCol w:w="1844"/>
@@ -11794,8 +11955,8 @@
       </w:pPr>
     </w:p>
     <w:sectPr>
-      <w:headerReference w:type="default" r:id="rId10"/>
-      <w:footerReference w:type="default" r:id="rId11"/>
+      <w:headerReference w:type="default" r:id="rId11"/>
+      <w:footerReference w:type="default" r:id="rId12"/>
       <w:pgSz w:w="11907" w:h="16840" w:code="9"/>
       <w:pgMar w:top="1134" w:right="1134" w:bottom="567" w:left="1134" w:header="567" w:footer="567" w:gutter="0"/>
       <w:cols w:space="720"/>
@@ -11806,7 +11967,7 @@
 </file>
 
 <file path=word/endnotes.xml><?xml version="1.0" encoding="utf-8"?>
-<w:endnotes xmlns:ve="http://schemas.openxmlformats.org/markup-compatibility/2006" xmlns:o="urn:schemas-microsoft-com:office:office" xmlns:r="http://schemas.openxmlformats.org/officeDocument/2006/relationships" xmlns:m="http://schemas.openxmlformats.org/officeDocument/2006/math" xmlns:v="urn:schemas-microsoft-com:vml" xmlns:wp="http://schemas.openxmlformats.org/drawingml/2006/wordprocessingDrawing" xmlns:w10="urn:schemas-microsoft-com:office:word" xmlns:w="http://schemas.openxmlformats.org/wordprocessingml/2006/main" xmlns:wne="http://schemas.microsoft.com/office/word/2006/wordml">
+<w:endnotes xmlns:wpc="http://schemas.microsoft.com/office/word/2010/wordprocessingCanvas" xmlns:mc="http://schemas.openxmlformats.org/markup-compatibility/2006" xmlns:o="urn:schemas-microsoft-com:office:office" xmlns:r="http://schemas.openxmlformats.org/officeDocument/2006/relationships" xmlns:m="http://schemas.openxmlformats.org/officeDocument/2006/math" xmlns:v="urn:schemas-microsoft-com:vml" xmlns:wp14="http://schemas.microsoft.com/office/word/2010/wordprocessingDrawing" xmlns:wp="http://schemas.openxmlformats.org/drawingml/2006/wordprocessingDrawing" xmlns:w10="urn:schemas-microsoft-com:office:word" xmlns:w="http://schemas.openxmlformats.org/wordprocessingml/2006/main" xmlns:w14="http://schemas.microsoft.com/office/word/2010/wordml" xmlns:wpg="http://schemas.microsoft.com/office/word/2010/wordprocessingGroup" xmlns:wpi="http://schemas.microsoft.com/office/word/2010/wordprocessingInk" xmlns:wne="http://schemas.microsoft.com/office/word/2006/wordml" xmlns:wps="http://schemas.microsoft.com/office/word/2010/wordprocessingShape" mc:Ignorable="w14 wp14">
   <w:endnote w:type="separator" w:id="-1">
     <w:p>
       <w:r>
@@ -11825,7 +11986,7 @@
 </file>
 
 <file path=word/footer1.xml><?xml version="1.0" encoding="utf-8"?>
-<w:ftr xmlns:ve="http://schemas.openxmlformats.org/markup-compatibility/2006" xmlns:o="urn:schemas-microsoft-com:office:office" xmlns:r="http://schemas.openxmlformats.org/officeDocument/2006/relationships" xmlns:m="http://schemas.openxmlformats.org/officeDocument/2006/math" xmlns:v="urn:schemas-microsoft-com:vml" xmlns:wp="http://schemas.openxmlformats.org/drawingml/2006/wordprocessingDrawing" xmlns:w10="urn:schemas-microsoft-com:office:word" xmlns:w="http://schemas.openxmlformats.org/wordprocessingml/2006/main" xmlns:wne="http://schemas.microsoft.com/office/word/2006/wordml">
+<w:ftr xmlns:wpc="http://schemas.microsoft.com/office/word/2010/wordprocessingCanvas" xmlns:mc="http://schemas.openxmlformats.org/markup-compatibility/2006" xmlns:o="urn:schemas-microsoft-com:office:office" xmlns:r="http://schemas.openxmlformats.org/officeDocument/2006/relationships" xmlns:m="http://schemas.openxmlformats.org/officeDocument/2006/math" xmlns:v="urn:schemas-microsoft-com:vml" xmlns:wp14="http://schemas.microsoft.com/office/word/2010/wordprocessingDrawing" xmlns:wp="http://schemas.openxmlformats.org/drawingml/2006/wordprocessingDrawing" xmlns:w10="urn:schemas-microsoft-com:office:word" xmlns:w="http://schemas.openxmlformats.org/wordprocessingml/2006/main" xmlns:w14="http://schemas.microsoft.com/office/word/2010/wordml" xmlns:wpg="http://schemas.microsoft.com/office/word/2010/wordprocessingGroup" xmlns:wpi="http://schemas.microsoft.com/office/word/2010/wordprocessingInk" xmlns:wne="http://schemas.microsoft.com/office/word/2006/wordml" xmlns:wps="http://schemas.microsoft.com/office/word/2010/wordprocessingShape" mc:Ignorable="w14 wp14">
   <w:p>
     <w:pPr>
       <w:pStyle w:val="Rodap"/>
@@ -11957,7 +12118,7 @@
 </file>
 
 <file path=word/footnotes.xml><?xml version="1.0" encoding="utf-8"?>
-<w:footnotes xmlns:ve="http://schemas.openxmlformats.org/markup-compatibility/2006" xmlns:o="urn:schemas-microsoft-com:office:office" xmlns:r="http://schemas.openxmlformats.org/officeDocument/2006/relationships" xmlns:m="http://schemas.openxmlformats.org/officeDocument/2006/math" xmlns:v="urn:schemas-microsoft-com:vml" xmlns:wp="http://schemas.openxmlformats.org/drawingml/2006/wordprocessingDrawing" xmlns:w10="urn:schemas-microsoft-com:office:word" xmlns:w="http://schemas.openxmlformats.org/wordprocessingml/2006/main" xmlns:wne="http://schemas.microsoft.com/office/word/2006/wordml">
+<w:footnotes xmlns:wpc="http://schemas.microsoft.com/office/word/2010/wordprocessingCanvas" xmlns:mc="http://schemas.openxmlformats.org/markup-compatibility/2006" xmlns:o="urn:schemas-microsoft-com:office:office" xmlns:r="http://schemas.openxmlformats.org/officeDocument/2006/relationships" xmlns:m="http://schemas.openxmlformats.org/officeDocument/2006/math" xmlns:v="urn:schemas-microsoft-com:vml" xmlns:wp14="http://schemas.microsoft.com/office/word/2010/wordprocessingDrawing" xmlns:wp="http://schemas.openxmlformats.org/drawingml/2006/wordprocessingDrawing" xmlns:w10="urn:schemas-microsoft-com:office:word" xmlns:w="http://schemas.openxmlformats.org/wordprocessingml/2006/main" xmlns:w14="http://schemas.microsoft.com/office/word/2010/wordml" xmlns:wpg="http://schemas.microsoft.com/office/word/2010/wordprocessingGroup" xmlns:wpi="http://schemas.microsoft.com/office/word/2010/wordprocessingInk" xmlns:wne="http://schemas.microsoft.com/office/word/2006/wordml" xmlns:wps="http://schemas.microsoft.com/office/word/2010/wordprocessingShape" mc:Ignorable="w14 wp14">
   <w:footnote w:type="separator" w:id="-1">
     <w:p>
       <w:r>
@@ -12087,7 +12248,7 @@
 </file>
 
 <file path=word/header1.xml><?xml version="1.0" encoding="utf-8"?>
-<w:hdr xmlns:ve="http://schemas.openxmlformats.org/markup-compatibility/2006" xmlns:o="urn:schemas-microsoft-com:office:office" xmlns:r="http://schemas.openxmlformats.org/officeDocument/2006/relationships" xmlns:m="http://schemas.openxmlformats.org/officeDocument/2006/math" xmlns:v="urn:schemas-microsoft-com:vml" xmlns:wp="http://schemas.openxmlformats.org/drawingml/2006/wordprocessingDrawing" xmlns:w10="urn:schemas-microsoft-com:office:word" xmlns:w="http://schemas.openxmlformats.org/wordprocessingml/2006/main" xmlns:wne="http://schemas.microsoft.com/office/word/2006/wordml">
+<w:hdr xmlns:wpc="http://schemas.microsoft.com/office/word/2010/wordprocessingCanvas" xmlns:mc="http://schemas.openxmlformats.org/markup-compatibility/2006" xmlns:o="urn:schemas-microsoft-com:office:office" xmlns:r="http://schemas.openxmlformats.org/officeDocument/2006/relationships" xmlns:m="http://schemas.openxmlformats.org/officeDocument/2006/math" xmlns:v="urn:schemas-microsoft-com:vml" xmlns:wp14="http://schemas.microsoft.com/office/word/2010/wordprocessingDrawing" xmlns:wp="http://schemas.openxmlformats.org/drawingml/2006/wordprocessingDrawing" xmlns:w10="urn:schemas-microsoft-com:office:word" xmlns:w="http://schemas.openxmlformats.org/wordprocessingml/2006/main" xmlns:w14="http://schemas.microsoft.com/office/word/2010/wordml" xmlns:wpg="http://schemas.microsoft.com/office/word/2010/wordprocessingGroup" xmlns:wpi="http://schemas.microsoft.com/office/word/2010/wordprocessingInk" xmlns:wne="http://schemas.microsoft.com/office/word/2006/wordml" xmlns:wps="http://schemas.microsoft.com/office/word/2010/wordprocessingShape" mc:Ignorable="w14 wp14">
   <w:tbl>
     <w:tblPr>
       <w:tblW w:w="0" w:type="auto"/>
@@ -12105,7 +12266,7 @@
         <w:left w:w="70" w:type="dxa"/>
         <w:right w:w="70" w:type="dxa"/>
       </w:tblCellMar>
-      <w:tblLook w:val="0000"/>
+      <w:tblLook w:val="0000" w:firstRow="0" w:lastRow="0" w:firstColumn="0" w:lastColumn="0" w:noHBand="0" w:noVBand="0"/>
     </w:tblPr>
     <w:tblGrid>
       <w:gridCol w:w="2089"/>
@@ -12159,7 +12320,7 @@
                         <a:blip r:embed="rId1">
                           <a:extLst>
                             <a:ext uri="{28A0092B-C50C-407E-A947-70E740481C1C}">
-                              <a14:useLocalDpi xmlns:a14="http://schemas.microsoft.com/office/drawing/2010/main" xmlns:wps="http://schemas.microsoft.com/office/word/2010/wordprocessingShape" xmlns:wpi="http://schemas.microsoft.com/office/word/2010/wordprocessingInk" xmlns:wpg="http://schemas.microsoft.com/office/word/2010/wordprocessingGroup" xmlns:w14="http://schemas.microsoft.com/office/word/2010/wordml" xmlns:w="http://schemas.openxmlformats.org/wordprocessingml/2006/main" xmlns:w10="urn:schemas-microsoft-com:office:word" xmlns:wp14="http://schemas.microsoft.com/office/word/2010/wordprocessingDrawing" xmlns:v="urn:schemas-microsoft-com:vml" xmlns:o="urn:schemas-microsoft-com:office:office" xmlns:mc="http://schemas.openxmlformats.org/markup-compatibility/2006" xmlns:wpc="http://schemas.microsoft.com/office/word/2010/wordprocessingCanvas" xmlns="" val="0"/>
+                              <a14:useLocalDpi xmlns:a14="http://schemas.microsoft.com/office/drawing/2010/main" val="0"/>
                             </a:ext>
                           </a:extLst>
                         </a:blip>
@@ -12450,7 +12611,7 @@
 </file>
 
 <file path=word/numbering.xml><?xml version="1.0" encoding="utf-8"?>
-<w:numbering xmlns:ve="http://schemas.openxmlformats.org/markup-compatibility/2006" xmlns:o="urn:schemas-microsoft-com:office:office" xmlns:r="http://schemas.openxmlformats.org/officeDocument/2006/relationships" xmlns:m="http://schemas.openxmlformats.org/officeDocument/2006/math" xmlns:v="urn:schemas-microsoft-com:vml" xmlns:wp="http://schemas.openxmlformats.org/drawingml/2006/wordprocessingDrawing" xmlns:w10="urn:schemas-microsoft-com:office:word" xmlns:w="http://schemas.openxmlformats.org/wordprocessingml/2006/main" xmlns:wne="http://schemas.microsoft.com/office/word/2006/wordml">
+<w:numbering xmlns:wpc="http://schemas.microsoft.com/office/word/2010/wordprocessingCanvas" xmlns:mc="http://schemas.openxmlformats.org/markup-compatibility/2006" xmlns:o="urn:schemas-microsoft-com:office:office" xmlns:r="http://schemas.openxmlformats.org/officeDocument/2006/relationships" xmlns:m="http://schemas.openxmlformats.org/officeDocument/2006/math" xmlns:v="urn:schemas-microsoft-com:vml" xmlns:wp14="http://schemas.microsoft.com/office/word/2010/wordprocessingDrawing" xmlns:wp="http://schemas.openxmlformats.org/drawingml/2006/wordprocessingDrawing" xmlns:w10="urn:schemas-microsoft-com:office:word" xmlns:w="http://schemas.openxmlformats.org/wordprocessingml/2006/main" xmlns:w14="http://schemas.microsoft.com/office/word/2010/wordml" xmlns:wpg="http://schemas.microsoft.com/office/word/2010/wordprocessingGroup" xmlns:wpi="http://schemas.microsoft.com/office/word/2010/wordprocessingInk" xmlns:wne="http://schemas.microsoft.com/office/word/2006/wordml" xmlns:wps="http://schemas.microsoft.com/office/word/2010/wordprocessingShape" mc:Ignorable="w14 wp14">
   <w:abstractNum w:abstractNumId="0">
     <w:nsid w:val="FFFFFFFB"/>
     <w:multiLevelType w:val="multilevel"/>
@@ -14688,6 +14849,119 @@
     </w:lvl>
   </w:abstractNum>
   <w:abstractNum w:abstractNumId="16">
+    <w:nsid w:val="472F1026"/>
+    <w:multiLevelType w:val="hybridMultilevel"/>
+    <w:tmpl w:val="D2C2117C"/>
+    <w:lvl w:ilvl="0" w:tplc="04160001">
+      <w:start w:val="1"/>
+      <w:numFmt w:val="bullet"/>
+      <w:lvlText w:val=""/>
+      <w:lvlJc w:val="left"/>
+      <w:pPr>
+        <w:ind w:left="1080" w:hanging="360"/>
+      </w:pPr>
+      <w:rPr>
+        <w:rFonts w:ascii="Symbol" w:hAnsi="Symbol" w:hint="default"/>
+      </w:rPr>
+    </w:lvl>
+    <w:lvl w:ilvl="1" w:tplc="04160003">
+      <w:start w:val="1"/>
+      <w:numFmt w:val="bullet"/>
+      <w:lvlText w:val="o"/>
+      <w:lvlJc w:val="left"/>
+      <w:pPr>
+        <w:ind w:left="1800" w:hanging="360"/>
+      </w:pPr>
+      <w:rPr>
+        <w:rFonts w:ascii="Courier New" w:hAnsi="Courier New" w:cs="Courier New" w:hint="default"/>
+      </w:rPr>
+    </w:lvl>
+    <w:lvl w:ilvl="2" w:tplc="04160005" w:tentative="1">
+      <w:start w:val="1"/>
+      <w:numFmt w:val="bullet"/>
+      <w:lvlText w:val=""/>
+      <w:lvlJc w:val="left"/>
+      <w:pPr>
+        <w:ind w:left="2520" w:hanging="360"/>
+      </w:pPr>
+      <w:rPr>
+        <w:rFonts w:ascii="Wingdings" w:hAnsi="Wingdings" w:hint="default"/>
+      </w:rPr>
+    </w:lvl>
+    <w:lvl w:ilvl="3" w:tplc="04160001" w:tentative="1">
+      <w:start w:val="1"/>
+      <w:numFmt w:val="bullet"/>
+      <w:lvlText w:val=""/>
+      <w:lvlJc w:val="left"/>
+      <w:pPr>
+        <w:ind w:left="3240" w:hanging="360"/>
+      </w:pPr>
+      <w:rPr>
+        <w:rFonts w:ascii="Symbol" w:hAnsi="Symbol" w:hint="default"/>
+      </w:rPr>
+    </w:lvl>
+    <w:lvl w:ilvl="4" w:tplc="04160003" w:tentative="1">
+      <w:start w:val="1"/>
+      <w:numFmt w:val="bullet"/>
+      <w:lvlText w:val="o"/>
+      <w:lvlJc w:val="left"/>
+      <w:pPr>
+        <w:ind w:left="3960" w:hanging="360"/>
+      </w:pPr>
+      <w:rPr>
+        <w:rFonts w:ascii="Courier New" w:hAnsi="Courier New" w:cs="Courier New" w:hint="default"/>
+      </w:rPr>
+    </w:lvl>
+    <w:lvl w:ilvl="5" w:tplc="04160005" w:tentative="1">
+      <w:start w:val="1"/>
+      <w:numFmt w:val="bullet"/>
+      <w:lvlText w:val=""/>
+      <w:lvlJc w:val="left"/>
+      <w:pPr>
+        <w:ind w:left="4680" w:hanging="360"/>
+      </w:pPr>
+      <w:rPr>
+        <w:rFonts w:ascii="Wingdings" w:hAnsi="Wingdings" w:hint="default"/>
+      </w:rPr>
+    </w:lvl>
+    <w:lvl w:ilvl="6" w:tplc="04160001" w:tentative="1">
+      <w:start w:val="1"/>
+      <w:numFmt w:val="bullet"/>
+      <w:lvlText w:val=""/>
+      <w:lvlJc w:val="left"/>
+      <w:pPr>
+        <w:ind w:left="5400" w:hanging="360"/>
+      </w:pPr>
+      <w:rPr>
+        <w:rFonts w:ascii="Symbol" w:hAnsi="Symbol" w:hint="default"/>
+      </w:rPr>
+    </w:lvl>
+    <w:lvl w:ilvl="7" w:tplc="04160003" w:tentative="1">
+      <w:start w:val="1"/>
+      <w:numFmt w:val="bullet"/>
+      <w:lvlText w:val="o"/>
+      <w:lvlJc w:val="left"/>
+      <w:pPr>
+        <w:ind w:left="6120" w:hanging="360"/>
+      </w:pPr>
+      <w:rPr>
+        <w:rFonts w:ascii="Courier New" w:hAnsi="Courier New" w:cs="Courier New" w:hint="default"/>
+      </w:rPr>
+    </w:lvl>
+    <w:lvl w:ilvl="8" w:tplc="04160005" w:tentative="1">
+      <w:start w:val="1"/>
+      <w:numFmt w:val="bullet"/>
+      <w:lvlText w:val=""/>
+      <w:lvlJc w:val="left"/>
+      <w:pPr>
+        <w:ind w:left="6840" w:hanging="360"/>
+      </w:pPr>
+      <w:rPr>
+        <w:rFonts w:ascii="Wingdings" w:hAnsi="Wingdings" w:hint="default"/>
+      </w:rPr>
+    </w:lvl>
+  </w:abstractNum>
+  <w:abstractNum w:abstractNumId="17">
     <w:nsid w:val="4B5243A4"/>
     <w:multiLevelType w:val="hybridMultilevel"/>
     <w:tmpl w:val="4C408BB6"/>
@@ -14800,7 +15074,7 @@
       </w:rPr>
     </w:lvl>
   </w:abstractNum>
-  <w:abstractNum w:abstractNumId="17">
+  <w:abstractNum w:abstractNumId="18">
     <w:nsid w:val="4D632509"/>
     <w:multiLevelType w:val="hybridMultilevel"/>
     <w:tmpl w:val="45B47C66"/>
@@ -14940,7 +15214,7 @@
       </w:rPr>
     </w:lvl>
   </w:abstractNum>
-  <w:abstractNum w:abstractNumId="18">
+  <w:abstractNum w:abstractNumId="19">
     <w:nsid w:val="5B0C14AE"/>
     <w:multiLevelType w:val="hybridMultilevel"/>
     <w:tmpl w:val="FE140578"/>
@@ -15080,7 +15354,7 @@
       </w:rPr>
     </w:lvl>
   </w:abstractNum>
-  <w:abstractNum w:abstractNumId="19">
+  <w:abstractNum w:abstractNumId="20">
     <w:nsid w:val="5CFF6264"/>
     <w:multiLevelType w:val="hybridMultilevel"/>
     <w:tmpl w:val="E03CE75E"/>
@@ -15220,7 +15494,7 @@
       </w:rPr>
     </w:lvl>
   </w:abstractNum>
-  <w:abstractNum w:abstractNumId="20">
+  <w:abstractNum w:abstractNumId="21">
     <w:nsid w:val="6B932326"/>
     <w:multiLevelType w:val="hybridMultilevel"/>
     <w:tmpl w:val="5F5A9BEC"/>
@@ -15360,7 +15634,7 @@
       </w:rPr>
     </w:lvl>
   </w:abstractNum>
-  <w:abstractNum w:abstractNumId="21">
+  <w:abstractNum w:abstractNumId="22">
     <w:nsid w:val="6C1A6C83"/>
     <w:multiLevelType w:val="hybridMultilevel"/>
     <w:tmpl w:val="56D23130"/>
@@ -15500,7 +15774,7 @@
       </w:rPr>
     </w:lvl>
   </w:abstractNum>
-  <w:abstractNum w:abstractNumId="22">
+  <w:abstractNum w:abstractNumId="23">
     <w:nsid w:val="6E7C554C"/>
     <w:multiLevelType w:val="hybridMultilevel"/>
     <w:tmpl w:val="0D8C2596"/>
@@ -15640,7 +15914,7 @@
       </w:rPr>
     </w:lvl>
   </w:abstractNum>
-  <w:abstractNum w:abstractNumId="23">
+  <w:abstractNum w:abstractNumId="24">
     <w:nsid w:val="6FD05476"/>
     <w:multiLevelType w:val="hybridMultilevel"/>
     <w:tmpl w:val="15C80954"/>
@@ -15780,7 +16054,7 @@
       </w:rPr>
     </w:lvl>
   </w:abstractNum>
-  <w:abstractNum w:abstractNumId="24">
+  <w:abstractNum w:abstractNumId="25">
     <w:nsid w:val="717A2088"/>
     <w:multiLevelType w:val="hybridMultilevel"/>
     <w:tmpl w:val="0D62BE5C"/>
@@ -15920,7 +16194,7 @@
       </w:rPr>
     </w:lvl>
   </w:abstractNum>
-  <w:abstractNum w:abstractNumId="25">
+  <w:abstractNum w:abstractNumId="26">
     <w:nsid w:val="74326D38"/>
     <w:multiLevelType w:val="hybridMultilevel"/>
     <w:tmpl w:val="BD8AF21E"/>
@@ -16043,19 +16317,19 @@
     <w:abstractNumId w:val="9"/>
   </w:num>
   <w:num w:numId="4">
-    <w:abstractNumId w:val="18"/>
+    <w:abstractNumId w:val="19"/>
   </w:num>
   <w:num w:numId="5">
     <w:abstractNumId w:val="10"/>
   </w:num>
   <w:num w:numId="6">
-    <w:abstractNumId w:val="23"/>
+    <w:abstractNumId w:val="24"/>
   </w:num>
   <w:num w:numId="7">
     <w:abstractNumId w:val="7"/>
   </w:num>
   <w:num w:numId="8">
-    <w:abstractNumId w:val="17"/>
+    <w:abstractNumId w:val="18"/>
   </w:num>
   <w:num w:numId="9">
     <w:abstractNumId w:val="14"/>
@@ -16064,10 +16338,10 @@
     <w:abstractNumId w:val="11"/>
   </w:num>
   <w:num w:numId="11">
-    <w:abstractNumId w:val="20"/>
+    <w:abstractNumId w:val="21"/>
   </w:num>
   <w:num w:numId="12">
-    <w:abstractNumId w:val="19"/>
+    <w:abstractNumId w:val="20"/>
   </w:num>
   <w:num w:numId="13">
     <w:abstractNumId w:val="4"/>
@@ -16076,7 +16350,7 @@
     <w:abstractNumId w:val="2"/>
   </w:num>
   <w:num w:numId="15">
-    <w:abstractNumId w:val="24"/>
+    <w:abstractNumId w:val="25"/>
   </w:num>
   <w:num w:numId="16">
     <w:abstractNumId w:val="8"/>
@@ -16091,10 +16365,10 @@
     <w:abstractNumId w:val="6"/>
   </w:num>
   <w:num w:numId="20">
-    <w:abstractNumId w:val="21"/>
+    <w:abstractNumId w:val="22"/>
   </w:num>
   <w:num w:numId="21">
-    <w:abstractNumId w:val="22"/>
+    <w:abstractNumId w:val="23"/>
   </w:num>
   <w:num w:numId="22">
     <w:abstractNumId w:val="13"/>
@@ -16160,9 +16434,12 @@
     </w:lvlOverride>
   </w:num>
   <w:num w:numId="25">
-    <w:abstractNumId w:val="25"/>
+    <w:abstractNumId w:val="26"/>
   </w:num>
   <w:num w:numId="26">
+    <w:abstractNumId w:val="17"/>
+  </w:num>
+  <w:num w:numId="27">
     <w:abstractNumId w:val="16"/>
   </w:num>
   <w:numIdMacAtCleanup w:val="2"/>
@@ -16170,7 +16447,7 @@
 </file>
 
 <file path=word/styles.xml><?xml version="1.0" encoding="utf-8"?>
-<w:styles xmlns:r="http://schemas.openxmlformats.org/officeDocument/2006/relationships" xmlns:w="http://schemas.openxmlformats.org/wordprocessingml/2006/main">
+<w:styles xmlns:mc="http://schemas.openxmlformats.org/markup-compatibility/2006" xmlns:r="http://schemas.openxmlformats.org/officeDocument/2006/relationships" xmlns:w="http://schemas.openxmlformats.org/wordprocessingml/2006/main" xmlns:w14="http://schemas.microsoft.com/office/word/2010/wordml" mc:Ignorable="w14">
   <w:docDefaults>
     <w:rPrDefault>
       <w:rPr>
@@ -16702,7 +16979,6 @@
     <w:uiPriority w:val="99"/>
     <w:semiHidden/>
     <w:unhideWhenUsed/>
-    <w:qFormat/>
     <w:tblPr>
       <w:tblInd w:w="0" w:type="dxa"/>
       <w:tblCellMar>

--- a/documentacao/EMS/Sprint 4/EMS�s Validadas/EMS 0092 - Cadastro de Parciais.docx
+++ b/documentacao/EMS/Sprint 4/EMS�s Validadas/EMS 0092 - Cadastro de Parciais.docx
@@ -1775,7 +1775,7 @@
           <w:sz w:val="22"/>
           <w:szCs w:val="22"/>
         </w:rPr>
-        <w:t xml:space="preserve">e para </w:t>
+        <w:t>e para pesquisa foi informado uma publicação e edição específica, o grid deve retornar todas as informações desta parcial e desabilita</w:t>
       </w:r>
       <w:r>
         <w:rPr>
@@ -1784,7 +1784,7 @@
           <w:sz w:val="22"/>
           <w:szCs w:val="22"/>
         </w:rPr>
-        <w:t>n</w:t>
+        <w:t>r</w:t>
       </w:r>
       <w:r>
         <w:rPr>
@@ -1793,7 +1793,7 @@
           <w:sz w:val="22"/>
           <w:szCs w:val="22"/>
         </w:rPr>
-        <w:t>a pesquisa foi informado uma publicação e edição específica, o grid deve retornar todas as informações desta parcial e desabilita</w:t>
+        <w:t xml:space="preserve"> a possib</w:t>
       </w:r>
       <w:r>
         <w:rPr>
@@ -1802,7 +1802,7 @@
           <w:sz w:val="22"/>
           <w:szCs w:val="22"/>
         </w:rPr>
-        <w:t>r</w:t>
+        <w:t>i</w:t>
       </w:r>
       <w:r>
         <w:rPr>
@@ -1811,7 +1811,7 @@
           <w:sz w:val="22"/>
           <w:szCs w:val="22"/>
         </w:rPr>
-        <w:t xml:space="preserve"> a possib</w:t>
+        <w:t xml:space="preserve">lidade </w:t>
       </w:r>
       <w:r>
         <w:rPr>
@@ -1820,7 +1820,7 @@
           <w:sz w:val="22"/>
           <w:szCs w:val="22"/>
         </w:rPr>
-        <w:t>i</w:t>
+        <w:t xml:space="preserve">da visualização </w:t>
       </w:r>
       <w:r>
         <w:rPr>
@@ -1829,7 +1829,7 @@
           <w:sz w:val="22"/>
           <w:szCs w:val="22"/>
         </w:rPr>
-        <w:t xml:space="preserve">lidade </w:t>
+        <w:t xml:space="preserve">de detalhes, já que esta </w:t>
       </w:r>
       <w:r>
         <w:rPr>
@@ -1838,7 +1838,7 @@
           <w:sz w:val="22"/>
           <w:szCs w:val="22"/>
         </w:rPr>
-        <w:t xml:space="preserve">da visualização </w:t>
+        <w:t xml:space="preserve">informação </w:t>
       </w:r>
       <w:r>
         <w:rPr>
@@ -1847,7 +1847,7 @@
           <w:sz w:val="22"/>
           <w:szCs w:val="22"/>
         </w:rPr>
-        <w:t xml:space="preserve">de detalhes, já que esta </w:t>
+        <w:t xml:space="preserve">já </w:t>
       </w:r>
       <w:r>
         <w:rPr>
@@ -1856,7 +1856,7 @@
           <w:sz w:val="22"/>
           <w:szCs w:val="22"/>
         </w:rPr>
-        <w:t xml:space="preserve">informação </w:t>
+        <w:t>será exibida</w:t>
       </w:r>
       <w:r>
         <w:rPr>
@@ -1865,7 +1865,7 @@
           <w:sz w:val="22"/>
           <w:szCs w:val="22"/>
         </w:rPr>
-        <w:t xml:space="preserve">já </w:t>
+        <w:t xml:space="preserve"> </w:t>
       </w:r>
       <w:r>
         <w:rPr>
@@ -1874,48 +1874,48 @@
           <w:sz w:val="22"/>
           <w:szCs w:val="22"/>
         </w:rPr>
-        <w:t>será exibida</w:t>
-      </w:r>
-      <w:r>
+        <w:t>na tela.</w:t>
+      </w:r>
+    </w:p>
+    <w:p>
+      <w:pPr>
+        <w:ind w:left="360"/>
         <w:rPr>
           <w:rFonts w:ascii="Arial Narrow" w:hAnsi="Arial Narrow" w:cs="Arial"/>
           <w:color w:val="002060"/>
           <w:sz w:val="22"/>
           <w:szCs w:val="22"/>
         </w:rPr>
-        <w:t xml:space="preserve"> </w:t>
-      </w:r>
-      <w:r>
+      </w:pPr>
+    </w:p>
+    <w:p>
+      <w:pPr>
+        <w:ind w:left="360"/>
         <w:rPr>
           <w:rFonts w:ascii="Arial Narrow" w:hAnsi="Arial Narrow" w:cs="Arial"/>
           <w:color w:val="002060"/>
           <w:sz w:val="22"/>
           <w:szCs w:val="22"/>
         </w:rPr>
-        <w:t>na tela.</w:t>
-      </w:r>
-    </w:p>
-    <w:p>
-      <w:pPr>
-        <w:ind w:left="360"/>
+      </w:pPr>
+      <w:r>
         <w:rPr>
           <w:rFonts w:ascii="Arial Narrow" w:hAnsi="Arial Narrow" w:cs="Arial"/>
           <w:color w:val="002060"/>
           <w:sz w:val="22"/>
           <w:szCs w:val="22"/>
         </w:rPr>
-      </w:pPr>
-    </w:p>
-    <w:p>
-      <w:pPr>
-        <w:ind w:left="360"/>
+        <w:t xml:space="preserve">Somente poderão ser consultadas edições que estiverem </w:t>
+      </w:r>
+      <w:r>
         <w:rPr>
           <w:rFonts w:ascii="Arial Narrow" w:hAnsi="Arial Narrow" w:cs="Arial"/>
           <w:color w:val="002060"/>
           <w:sz w:val="22"/>
           <w:szCs w:val="22"/>
         </w:rPr>
-      </w:pPr>
+        <w:t xml:space="preserve">parametrizadas para </w:t>
+      </w:r>
       <w:r>
         <w:rPr>
           <w:rFonts w:ascii="Arial Narrow" w:hAnsi="Arial Narrow" w:cs="Arial"/>
@@ -1923,7 +1923,7 @@
           <w:sz w:val="22"/>
           <w:szCs w:val="22"/>
         </w:rPr>
-        <w:t xml:space="preserve">Somente poderão ser consultadas edições que estiverem </w:t>
+        <w:t xml:space="preserve">recolhimentos parciais (nestes casos, o produto terá </w:t>
       </w:r>
       <w:r>
         <w:rPr>
@@ -1932,7 +1932,7 @@
           <w:sz w:val="22"/>
           <w:szCs w:val="22"/>
         </w:rPr>
-        <w:t xml:space="preserve">parametrizadas para </w:t>
+        <w:t>um ou mais</w:t>
       </w:r>
       <w:r>
         <w:rPr>
@@ -1941,7 +1941,7 @@
           <w:sz w:val="22"/>
           <w:szCs w:val="22"/>
         </w:rPr>
-        <w:t>recolhimentos parciais (nestes casos, o produto terá vários recolhimentos parciais e um final)</w:t>
+        <w:t xml:space="preserve"> recolhimentos parciais e um final)</w:t>
       </w:r>
       <w:r>
         <w:rPr>
@@ -2071,7 +2071,7 @@
           <w:sz w:val="22"/>
           <w:szCs w:val="22"/>
         </w:rPr>
-        <w:t>Caso fornecedor seja DINAP ou FC não deve permitir alteração d</w:t>
+        <w:t>Caso fornecedor seja DINAP ou</w:t>
       </w:r>
       <w:r>
         <w:rPr>
@@ -2080,7 +2080,7 @@
           <w:sz w:val="22"/>
           <w:szCs w:val="22"/>
         </w:rPr>
-        <w:t>e nenhum dado</w:t>
+        <w:t xml:space="preserve"> FC</w:t>
       </w:r>
       <w:r>
         <w:rPr>
@@ -2089,7 +2089,7 @@
           <w:sz w:val="22"/>
           <w:szCs w:val="22"/>
         </w:rPr>
-        <w:t xml:space="preserve"> </w:t>
+        <w:t xml:space="preserve"> deve permitir alteração </w:t>
       </w:r>
       <w:r>
         <w:rPr>
@@ -2098,7 +2098,7 @@
           <w:sz w:val="22"/>
           <w:szCs w:val="22"/>
         </w:rPr>
-        <w:t>pelo usuário</w:t>
+        <w:t xml:space="preserve">apenas </w:t>
       </w:r>
       <w:r>
         <w:rPr>
@@ -2107,7 +2107,7 @@
           <w:sz w:val="22"/>
           <w:szCs w:val="22"/>
         </w:rPr>
-        <w:t xml:space="preserve">. </w:t>
+        <w:t>d</w:t>
       </w:r>
       <w:r>
         <w:rPr>
@@ -2116,9 +2116,8 @@
           <w:sz w:val="22"/>
           <w:szCs w:val="22"/>
         </w:rPr>
-        <w:t xml:space="preserve">Para qualquer alteração decorrente da interface, o sistema deve fazer a atualização e comunicar o usuário através de pop-up </w:t>
-      </w:r>
-      <w:proofErr w:type="gramStart"/>
+        <w:t>as datas de recolhimento e lançamento do produto</w:t>
+      </w:r>
       <w:r>
         <w:rPr>
           <w:rFonts w:ascii="Arial Narrow" w:hAnsi="Arial Narrow" w:cs="Arial"/>
@@ -2126,7 +2125,7 @@
           <w:sz w:val="22"/>
           <w:szCs w:val="22"/>
         </w:rPr>
-        <w:t xml:space="preserve">na </w:t>
+        <w:t xml:space="preserve">. </w:t>
       </w:r>
       <w:r>
         <w:rPr>
@@ -2135,9 +2134,9 @@
           <w:sz w:val="22"/>
           <w:szCs w:val="22"/>
         </w:rPr>
-        <w:t>home</w:t>
-      </w:r>
-      <w:proofErr w:type="gramEnd"/>
+        <w:t xml:space="preserve">Para qualquer alteração decorrente da interface, o sistema deve fazer a atualização e comunicar o usuário através de pop-up </w:t>
+      </w:r>
+      <w:proofErr w:type="gramStart"/>
       <w:r>
         <w:rPr>
           <w:rFonts w:ascii="Arial Narrow" w:hAnsi="Arial Narrow" w:cs="Arial"/>
@@ -2145,48 +2144,49 @@
           <w:sz w:val="22"/>
           <w:szCs w:val="22"/>
         </w:rPr>
-        <w:t>, ou seja, essas alterações serão exibidas inicialmente ao abrir o sistema ou quando o usuário acionar a home.</w:t>
-      </w:r>
-    </w:p>
-    <w:p>
-      <w:pPr>
-        <w:ind w:left="360"/>
+        <w:t xml:space="preserve">na </w:t>
+      </w:r>
+      <w:r>
         <w:rPr>
           <w:rFonts w:ascii="Arial Narrow" w:hAnsi="Arial Narrow" w:cs="Arial"/>
           <w:color w:val="002060"/>
           <w:sz w:val="22"/>
           <w:szCs w:val="22"/>
         </w:rPr>
-      </w:pPr>
-    </w:p>
-    <w:p>
-      <w:pPr>
-        <w:ind w:left="360"/>
+        <w:t>home</w:t>
+      </w:r>
+      <w:proofErr w:type="gramEnd"/>
+      <w:r>
         <w:rPr>
           <w:rFonts w:ascii="Arial Narrow" w:hAnsi="Arial Narrow" w:cs="Arial"/>
           <w:color w:val="002060"/>
           <w:sz w:val="22"/>
           <w:szCs w:val="22"/>
         </w:rPr>
-      </w:pPr>
-      <w:r>
+        <w:t>, ou seja, essas alterações serão exibidas inicialmente ao abrir o sistema ou quando o usuário acionar a home.</w:t>
+      </w:r>
+    </w:p>
+    <w:p>
+      <w:pPr>
+        <w:ind w:left="360"/>
         <w:rPr>
           <w:rFonts w:ascii="Arial Narrow" w:hAnsi="Arial Narrow" w:cs="Arial"/>
           <w:color w:val="002060"/>
           <w:sz w:val="22"/>
           <w:szCs w:val="22"/>
         </w:rPr>
-        <w:t>Quando houver a inserção de uma data de recolhimento não sugerida pelo fornecedor, na resposta da pesquisa, a linha que contiver a data de recolhimento inserida pelo distribuidor deverá ser pintada de vermelho.</w:t>
-      </w:r>
-      <w:r>
+      </w:pPr>
+    </w:p>
+    <w:p>
+      <w:pPr>
+        <w:ind w:left="360"/>
         <w:rPr>
           <w:rFonts w:ascii="Arial Narrow" w:hAnsi="Arial Narrow" w:cs="Arial"/>
           <w:color w:val="002060"/>
           <w:sz w:val="22"/>
           <w:szCs w:val="22"/>
         </w:rPr>
-        <w:t xml:space="preserve"> </w:t>
-      </w:r>
+      </w:pPr>
       <w:r>
         <w:rPr>
           <w:rFonts w:ascii="Arial Narrow" w:hAnsi="Arial Narrow" w:cs="Arial"/>
@@ -2194,48 +2194,48 @@
           <w:sz w:val="22"/>
           <w:szCs w:val="22"/>
         </w:rPr>
-        <w:t>Esta funcionalidade deve sensibilizar a Matriz de Recolhimento já que esta informação não veio pela interface do fornecedor.</w:t>
-      </w:r>
-    </w:p>
-    <w:p>
-      <w:pPr>
-        <w:ind w:left="360"/>
+        <w:t>Quando houver a inserção de uma data de recolhimento não sugerida pelo fornecedor, na resposta da pesquisa, a linha que contiver a data de recolhimento inserida pelo distribuidor deverá ser pintada de vermelho.</w:t>
+      </w:r>
+      <w:r>
         <w:rPr>
           <w:rFonts w:ascii="Arial Narrow" w:hAnsi="Arial Narrow" w:cs="Arial"/>
           <w:color w:val="002060"/>
           <w:sz w:val="22"/>
           <w:szCs w:val="22"/>
         </w:rPr>
-      </w:pPr>
-    </w:p>
-    <w:p>
-      <w:pPr>
-        <w:ind w:left="360"/>
+        <w:t xml:space="preserve"> </w:t>
+      </w:r>
+      <w:r>
         <w:rPr>
           <w:rFonts w:ascii="Arial Narrow" w:hAnsi="Arial Narrow" w:cs="Arial"/>
           <w:color w:val="002060"/>
           <w:sz w:val="22"/>
           <w:szCs w:val="22"/>
         </w:rPr>
-      </w:pPr>
-      <w:r>
+        <w:t>Esta funcionalidade deve sensibilizar a Matriz de Recolhimento já que esta informação não veio pela interface do fornecedor.</w:t>
+      </w:r>
+    </w:p>
+    <w:p>
+      <w:pPr>
+        <w:ind w:left="360"/>
         <w:rPr>
           <w:rFonts w:ascii="Arial Narrow" w:hAnsi="Arial Narrow" w:cs="Arial"/>
           <w:color w:val="002060"/>
           <w:sz w:val="22"/>
           <w:szCs w:val="22"/>
         </w:rPr>
-        <w:t xml:space="preserve">Assim como explícito na EMS 0089 – Balanceamento de Matriz de </w:t>
-      </w:r>
-      <w:r>
+      </w:pPr>
+    </w:p>
+    <w:p>
+      <w:pPr>
+        <w:ind w:left="360"/>
         <w:rPr>
           <w:rFonts w:ascii="Arial Narrow" w:hAnsi="Arial Narrow" w:cs="Arial"/>
           <w:color w:val="002060"/>
           <w:sz w:val="22"/>
           <w:szCs w:val="22"/>
         </w:rPr>
-        <w:t>Recolhimento</w:t>
-      </w:r>
+      </w:pPr>
       <w:r>
         <w:rPr>
           <w:rFonts w:ascii="Arial Narrow" w:hAnsi="Arial Narrow" w:cs="Arial"/>
@@ -2243,7 +2243,7 @@
           <w:sz w:val="22"/>
           <w:szCs w:val="22"/>
         </w:rPr>
-        <w:t xml:space="preserve">, para o balanceamento de parciais, o sistema deve sugerir o recolhimento das </w:t>
+        <w:t xml:space="preserve">Assim como explícito na EMS 0089 – Balanceamento de Matriz de </w:t>
       </w:r>
       <w:r>
         <w:rPr>
@@ -2252,7 +2252,7 @@
           <w:sz w:val="22"/>
           <w:szCs w:val="22"/>
         </w:rPr>
-        <w:t xml:space="preserve">mesmas </w:t>
+        <w:t>Recolhimento</w:t>
       </w:r>
       <w:r>
         <w:rPr>
@@ -2261,48 +2261,48 @@
           <w:sz w:val="22"/>
           <w:szCs w:val="22"/>
         </w:rPr>
-        <w:t>para segunda-feira ou terça-feira a fim de não tirar os títulos das bancas nos finais de semana.</w:t>
-      </w:r>
-    </w:p>
-    <w:p>
-      <w:pPr>
-        <w:ind w:left="360"/>
+        <w:t xml:space="preserve">, para o balanceamento de parciais, o sistema deve sugerir o recolhimento das </w:t>
+      </w:r>
+      <w:r>
         <w:rPr>
           <w:rFonts w:ascii="Arial Narrow" w:hAnsi="Arial Narrow" w:cs="Arial"/>
           <w:color w:val="002060"/>
           <w:sz w:val="22"/>
           <w:szCs w:val="22"/>
         </w:rPr>
-      </w:pPr>
-    </w:p>
-    <w:p>
-      <w:pPr>
-        <w:ind w:left="360"/>
+        <w:t xml:space="preserve">mesmas </w:t>
+      </w:r>
+      <w:r>
         <w:rPr>
           <w:rFonts w:ascii="Arial Narrow" w:hAnsi="Arial Narrow" w:cs="Arial"/>
           <w:color w:val="002060"/>
           <w:sz w:val="22"/>
           <w:szCs w:val="22"/>
         </w:rPr>
-      </w:pPr>
-      <w:r>
+        <w:t>para segunda-feira ou terça-feira a fim de não tirar os títulos das bancas nos finais de semana.</w:t>
+      </w:r>
+    </w:p>
+    <w:p>
+      <w:pPr>
+        <w:ind w:left="360"/>
         <w:rPr>
           <w:rFonts w:ascii="Arial Narrow" w:hAnsi="Arial Narrow" w:cs="Arial"/>
           <w:color w:val="002060"/>
           <w:sz w:val="22"/>
           <w:szCs w:val="22"/>
         </w:rPr>
-        <w:t xml:space="preserve">Caso uma parcial programada não tenha sido reconhecida na Matriz de </w:t>
-      </w:r>
-      <w:r>
+      </w:pPr>
+    </w:p>
+    <w:p>
+      <w:pPr>
+        <w:ind w:left="360"/>
         <w:rPr>
           <w:rFonts w:ascii="Arial Narrow" w:hAnsi="Arial Narrow" w:cs="Arial"/>
           <w:color w:val="002060"/>
           <w:sz w:val="22"/>
           <w:szCs w:val="22"/>
         </w:rPr>
-        <w:t>Recolhimento</w:t>
-      </w:r>
+      </w:pPr>
       <w:r>
         <w:rPr>
           <w:rFonts w:ascii="Arial Narrow" w:hAnsi="Arial Narrow" w:cs="Arial"/>
@@ -2310,7 +2310,7 @@
           <w:sz w:val="22"/>
           <w:szCs w:val="22"/>
         </w:rPr>
-        <w:t xml:space="preserve"> na data correspondente</w:t>
+        <w:t xml:space="preserve">Caso uma parcial programada não tenha sido reconhecida na Matriz de </w:t>
       </w:r>
       <w:r>
         <w:rPr>
@@ -2319,7 +2319,7 @@
           <w:sz w:val="22"/>
           <w:szCs w:val="22"/>
         </w:rPr>
-        <w:t>, o sistema deverá excluir automaticamente esta informação</w:t>
+        <w:t>Recolhimento</w:t>
       </w:r>
       <w:r>
         <w:rPr>
@@ -2328,7 +2328,7 @@
           <w:sz w:val="22"/>
           <w:szCs w:val="22"/>
         </w:rPr>
-        <w:t>(esta informação não será exibida mais n</w:t>
+        <w:t xml:space="preserve"> na data correspondente</w:t>
       </w:r>
       <w:r>
         <w:rPr>
@@ -2337,7 +2337,7 @@
           <w:sz w:val="22"/>
           <w:szCs w:val="22"/>
         </w:rPr>
-        <w:t>essa tela e na tela da Matriz de Recolhimento</w:t>
+        <w:t xml:space="preserve">, o sistema deverá </w:t>
       </w:r>
       <w:r>
         <w:rPr>
@@ -2346,7 +2346,7 @@
           <w:sz w:val="22"/>
           <w:szCs w:val="22"/>
         </w:rPr>
-        <w:t>)</w:t>
+        <w:t xml:space="preserve">postergar </w:t>
       </w:r>
       <w:r>
         <w:rPr>
@@ -2355,7 +2355,7 @@
           <w:sz w:val="22"/>
           <w:szCs w:val="22"/>
         </w:rPr>
-        <w:t xml:space="preserve">. Mantendo as demais, já efetivadas ou </w:t>
+        <w:t xml:space="preserve">automaticamente esta </w:t>
       </w:r>
       <w:r>
         <w:rPr>
@@ -2364,7 +2364,7 @@
           <w:sz w:val="22"/>
           <w:szCs w:val="22"/>
         </w:rPr>
-        <w:t>a</w:t>
+        <w:t xml:space="preserve">para a próxima semana de recolhimento </w:t>
       </w:r>
       <w:r>
         <w:rPr>
@@ -2373,30 +2373,26 @@
           <w:sz w:val="22"/>
           <w:szCs w:val="22"/>
         </w:rPr>
-        <w:t xml:space="preserve"> recolher.</w:t>
-      </w:r>
-    </w:p>
-    <w:p>
-      <w:pPr>
-        <w:ind w:left="360"/>
+        <w:t xml:space="preserve">(esta </w:t>
+      </w:r>
+      <w:r>
         <w:rPr>
           <w:rFonts w:ascii="Arial Narrow" w:hAnsi="Arial Narrow" w:cs="Arial"/>
           <w:color w:val="002060"/>
           <w:sz w:val="22"/>
           <w:szCs w:val="22"/>
         </w:rPr>
-      </w:pPr>
-    </w:p>
-    <w:p>
-      <w:pPr>
-        <w:ind w:left="360"/>
+        <w:t>ação deve ser atualizada</w:t>
+      </w:r>
+      <w:r>
         <w:rPr>
           <w:rFonts w:ascii="Arial Narrow" w:hAnsi="Arial Narrow" w:cs="Arial"/>
           <w:color w:val="002060"/>
           <w:sz w:val="22"/>
           <w:szCs w:val="22"/>
         </w:rPr>
-      </w:pPr>
+        <w:t xml:space="preserve"> n</w:t>
+      </w:r>
       <w:r>
         <w:rPr>
           <w:rFonts w:ascii="Arial Narrow" w:hAnsi="Arial Narrow" w:cs="Arial"/>
@@ -2404,7 +2400,7 @@
           <w:sz w:val="22"/>
           <w:szCs w:val="22"/>
         </w:rPr>
-        <w:t>Após a efetivação de um recolhimento parcial, ou seja, quando este recolhimento programado for confirmado na Matriz de Recolhimento do Distribuidor e é ef</w:t>
+        <w:t>essa tela e na tela da Matriz de Recolhimento</w:t>
       </w:r>
       <w:r>
         <w:rPr>
@@ -2413,7 +2409,7 @@
           <w:sz w:val="22"/>
           <w:szCs w:val="22"/>
         </w:rPr>
-        <w:t>etivado o recolhimento do mesmo,</w:t>
+        <w:t>)</w:t>
       </w:r>
       <w:r>
         <w:rPr>
@@ -2422,7 +2418,7 @@
           <w:sz w:val="22"/>
           <w:szCs w:val="22"/>
         </w:rPr>
-        <w:t xml:space="preserve"> </w:t>
+        <w:t xml:space="preserve">. Mantendo as demais, já efetivadas </w:t>
       </w:r>
       <w:r>
         <w:rPr>
@@ -2431,8 +2427,9 @@
           <w:sz w:val="22"/>
           <w:szCs w:val="22"/>
         </w:rPr>
-        <w:t>o</w:t>
-      </w:r>
+        <w:t xml:space="preserve">e atualizando as datas </w:t>
+      </w:r>
+      <w:proofErr w:type="gramStart"/>
       <w:r>
         <w:rPr>
           <w:rFonts w:ascii="Arial Narrow" w:hAnsi="Arial Narrow" w:cs="Arial"/>
@@ -2440,8 +2437,9 @@
           <w:sz w:val="22"/>
           <w:szCs w:val="22"/>
         </w:rPr>
-        <w:t xml:space="preserve"> sistema </w:t>
-      </w:r>
+        <w:t>à</w:t>
+      </w:r>
+      <w:proofErr w:type="gramEnd"/>
       <w:r>
         <w:rPr>
           <w:rFonts w:ascii="Arial Narrow" w:hAnsi="Arial Narrow" w:cs="Arial"/>
@@ -2449,7 +2447,7 @@
           <w:sz w:val="22"/>
           <w:szCs w:val="22"/>
         </w:rPr>
-        <w:t>deverá</w:t>
+        <w:t xml:space="preserve"> recolher de acordo com a PEB do produto</w:t>
       </w:r>
       <w:r>
         <w:rPr>
@@ -2458,26 +2456,30 @@
           <w:sz w:val="22"/>
           <w:szCs w:val="22"/>
         </w:rPr>
-        <w:t xml:space="preserve"> automaticamente, programar o relançamento deste produto para uma data futura na Matriz de Lançamento com a quantidade física recolhida (valor informado na funcionalidade de Devolução ao Fornecedor</w:t>
-      </w:r>
-      <w:r>
+        <w:t>.</w:t>
+      </w:r>
+    </w:p>
+    <w:p>
+      <w:pPr>
+        <w:ind w:left="360"/>
         <w:rPr>
           <w:rFonts w:ascii="Arial Narrow" w:hAnsi="Arial Narrow" w:cs="Arial"/>
           <w:color w:val="002060"/>
           <w:sz w:val="22"/>
           <w:szCs w:val="22"/>
         </w:rPr>
-        <w:t xml:space="preserve"> (</w:t>
-      </w:r>
-      <w:r>
+      </w:pPr>
+    </w:p>
+    <w:p>
+      <w:pPr>
+        <w:ind w:left="360"/>
         <w:rPr>
           <w:rFonts w:ascii="Arial Narrow" w:hAnsi="Arial Narrow" w:cs="Arial"/>
           <w:color w:val="002060"/>
           <w:sz w:val="22"/>
           <w:szCs w:val="22"/>
         </w:rPr>
-        <w:t>EMS 0104 – Digitação de Contagem para Devolução</w:t>
-      </w:r>
+      </w:pPr>
       <w:r>
         <w:rPr>
           <w:rFonts w:ascii="Arial Narrow" w:hAnsi="Arial Narrow" w:cs="Arial"/>
@@ -2485,7 +2487,7 @@
           <w:sz w:val="22"/>
           <w:szCs w:val="22"/>
         </w:rPr>
-        <w:t>)</w:t>
+        <w:t>Após a efetivação de um recolhimento parcial, ou seja, quando este recolhimento programado for confirmado na Matriz de Recolhimento do Distribuidor e é ef</w:t>
       </w:r>
       <w:r>
         <w:rPr>
@@ -2494,7 +2496,7 @@
           <w:sz w:val="22"/>
           <w:szCs w:val="22"/>
         </w:rPr>
-        <w:t xml:space="preserve">), de acordo com o parâmetro do distribuidor para relançamento de parciais (exemplo: D+3). Assim </w:t>
+        <w:t>etivado o recolhimento do mesmo,</w:t>
       </w:r>
       <w:r>
         <w:rPr>
@@ -2503,8 +2505,7 @@
           <w:sz w:val="22"/>
           <w:szCs w:val="22"/>
         </w:rPr>
-        <w:lastRenderedPageBreak/>
-        <w:t>como, o sistema deverá realizar a transferência deste produto do Estoque de Encalhe para o de La</w:t>
+        <w:t xml:space="preserve"> </w:t>
       </w:r>
       <w:r>
         <w:rPr>
@@ -2513,7 +2514,7 @@
           <w:sz w:val="22"/>
           <w:szCs w:val="22"/>
         </w:rPr>
-        <w:t>nçamento (EMS ainda não escrita</w:t>
+        <w:t>o</w:t>
       </w:r>
       <w:r>
         <w:rPr>
@@ -2522,7 +2523,7 @@
           <w:sz w:val="22"/>
           <w:szCs w:val="22"/>
         </w:rPr>
-        <w:t>). Estas regras devem ser aplicadas, independe</w:t>
+        <w:t xml:space="preserve"> sistema </w:t>
       </w:r>
       <w:r>
         <w:rPr>
@@ -2531,7 +2532,7 @@
           <w:sz w:val="22"/>
           <w:szCs w:val="22"/>
         </w:rPr>
-        <w:t>nte</w:t>
+        <w:t>deverá</w:t>
       </w:r>
       <w:r>
         <w:rPr>
@@ -2540,7 +2541,7 @@
           <w:sz w:val="22"/>
           <w:szCs w:val="22"/>
         </w:rPr>
-        <w:t xml:space="preserve"> da parcial ter sido cadastrada pelo usuário (distribuidor) ou pelo fornecedor (via interface),</w:t>
+        <w:t xml:space="preserve"> automaticamente, programar o relançamento deste produto para uma data futura na Matriz de Lançamento com a quantidade física recolhida (valor informado na funcionalidade de </w:t>
       </w:r>
       <w:r>
         <w:rPr>
@@ -2549,7 +2550,7 @@
           <w:sz w:val="22"/>
           <w:szCs w:val="22"/>
         </w:rPr>
-        <w:t xml:space="preserve"> (Obs</w:t>
+        <w:t>Fechamento do Encalhe</w:t>
       </w:r>
       <w:r>
         <w:rPr>
@@ -2558,7 +2559,7 @@
           <w:sz w:val="22"/>
           <w:szCs w:val="22"/>
         </w:rPr>
-        <w:t>.</w:t>
+        <w:t xml:space="preserve">), de acordo com o parâmetro do </w:t>
       </w:r>
       <w:r>
         <w:rPr>
@@ -2567,7 +2568,8 @@
           <w:sz w:val="22"/>
           <w:szCs w:val="22"/>
         </w:rPr>
-        <w:t>: as parcia</w:t>
+        <w:lastRenderedPageBreak/>
+        <w:t>distribuidor para relançamento de parciais (exemplo: D+3). Assim como, o sistema deverá realizar a transferência deste produto do Estoque de Encalhe para o de La</w:t>
       </w:r>
       <w:r>
         <w:rPr>
@@ -2576,7 +2578,7 @@
           <w:sz w:val="22"/>
           <w:szCs w:val="22"/>
         </w:rPr>
-        <w:t>i</w:t>
+        <w:t>nçamento</w:t>
       </w:r>
       <w:r>
         <w:rPr>
@@ -2585,7 +2587,7 @@
           <w:sz w:val="22"/>
           <w:szCs w:val="22"/>
         </w:rPr>
-        <w:t>s, ao serem relançadas, passarão pelo mesmo processo</w:t>
+        <w:t>. Estas regras devem ser aplicadas, independe</w:t>
       </w:r>
       <w:r>
         <w:rPr>
@@ -2594,9 +2596,8 @@
           <w:sz w:val="22"/>
           <w:szCs w:val="22"/>
         </w:rPr>
-        <w:t xml:space="preserve"> e </w:t>
-      </w:r>
-      <w:proofErr w:type="gramStart"/>
+        <w:t>nte</w:t>
+      </w:r>
       <w:r>
         <w:rPr>
           <w:rFonts w:ascii="Arial Narrow" w:hAnsi="Arial Narrow" w:cs="Arial"/>
@@ -2604,7 +2605,7 @@
           <w:sz w:val="22"/>
           <w:szCs w:val="22"/>
         </w:rPr>
-        <w:t>tratamento</w:t>
+        <w:t xml:space="preserve"> da parcial ter sido cadastrada pelo usuário (distribuidor) ou pelo fornecedor (via interface),</w:t>
       </w:r>
       <w:r>
         <w:rPr>
@@ -2613,7 +2614,7 @@
           <w:sz w:val="22"/>
           <w:szCs w:val="22"/>
         </w:rPr>
-        <w:t xml:space="preserve"> de um </w:t>
+        <w:t xml:space="preserve"> (Obs</w:t>
       </w:r>
       <w:r>
         <w:rPr>
@@ -2622,7 +2623,7 @@
           <w:sz w:val="22"/>
           <w:szCs w:val="22"/>
         </w:rPr>
-        <w:t>novo produto</w:t>
+        <w:t>.</w:t>
       </w:r>
       <w:r>
         <w:rPr>
@@ -2631,9 +2632,8 @@
           <w:sz w:val="22"/>
           <w:szCs w:val="22"/>
         </w:rPr>
-        <w:t>, devem ser</w:t>
-      </w:r>
-      <w:proofErr w:type="gramEnd"/>
+        <w:t>: as parcia</w:t>
+      </w:r>
       <w:r>
         <w:rPr>
           <w:rFonts w:ascii="Arial Narrow" w:hAnsi="Arial Narrow" w:cs="Arial"/>
@@ -2641,30 +2641,27 @@
           <w:sz w:val="22"/>
           <w:szCs w:val="22"/>
         </w:rPr>
-        <w:t xml:space="preserve"> balanceadas, fazer novo estudo e etc.)</w:t>
-      </w:r>
-    </w:p>
-    <w:p>
-      <w:pPr>
-        <w:ind w:left="360"/>
+        <w:t>i</w:t>
+      </w:r>
+      <w:r>
         <w:rPr>
           <w:rFonts w:ascii="Arial Narrow" w:hAnsi="Arial Narrow" w:cs="Arial"/>
           <w:color w:val="002060"/>
           <w:sz w:val="22"/>
           <w:szCs w:val="22"/>
         </w:rPr>
-      </w:pPr>
-    </w:p>
-    <w:p>
-      <w:pPr>
-        <w:ind w:left="360"/>
+        <w:t>s, ao serem relançadas, passarão pelo mesmo processo</w:t>
+      </w:r>
+      <w:r>
         <w:rPr>
           <w:rFonts w:ascii="Arial Narrow" w:hAnsi="Arial Narrow" w:cs="Arial"/>
           <w:color w:val="002060"/>
           <w:sz w:val="22"/>
           <w:szCs w:val="22"/>
         </w:rPr>
-      </w:pPr>
+        <w:t xml:space="preserve"> e </w:t>
+      </w:r>
+      <w:proofErr w:type="gramStart"/>
       <w:r>
         <w:rPr>
           <w:rFonts w:ascii="Arial Narrow" w:hAnsi="Arial Narrow" w:cs="Arial"/>
@@ -2672,7 +2669,7 @@
           <w:sz w:val="22"/>
           <w:szCs w:val="22"/>
         </w:rPr>
-        <w:t xml:space="preserve">O sistema deve identificar se </w:t>
+        <w:t>tratamento</w:t>
       </w:r>
       <w:r>
         <w:rPr>
@@ -2681,7 +2678,7 @@
           <w:sz w:val="22"/>
           <w:szCs w:val="22"/>
         </w:rPr>
-        <w:t>a</w:t>
+        <w:t xml:space="preserve"> de um </w:t>
       </w:r>
       <w:r>
         <w:rPr>
@@ -2690,7 +2687,7 @@
           <w:sz w:val="22"/>
           <w:szCs w:val="22"/>
         </w:rPr>
-        <w:t>s</w:t>
+        <w:t>novo produto</w:t>
       </w:r>
       <w:r>
         <w:rPr>
@@ -2699,8 +2696,9 @@
           <w:sz w:val="22"/>
           <w:szCs w:val="22"/>
         </w:rPr>
-        <w:t xml:space="preserve"> cota</w:t>
-      </w:r>
+        <w:t>, devem ser</w:t>
+      </w:r>
+      <w:proofErr w:type="gramEnd"/>
       <w:r>
         <w:rPr>
           <w:rFonts w:ascii="Arial Narrow" w:hAnsi="Arial Narrow" w:cs="Arial"/>
@@ -2708,26 +2706,30 @@
           <w:sz w:val="22"/>
           <w:szCs w:val="22"/>
         </w:rPr>
-        <w:t xml:space="preserve">s que </w:t>
-      </w:r>
-      <w:r>
+        <w:t xml:space="preserve"> balanceadas, fazer novo estudo e etc.)</w:t>
+      </w:r>
+    </w:p>
+    <w:p>
+      <w:pPr>
+        <w:ind w:left="360"/>
         <w:rPr>
           <w:rFonts w:ascii="Arial Narrow" w:hAnsi="Arial Narrow" w:cs="Arial"/>
           <w:color w:val="002060"/>
           <w:sz w:val="22"/>
           <w:szCs w:val="22"/>
         </w:rPr>
-        <w:t>recebe</w:t>
-      </w:r>
-      <w:r>
+      </w:pPr>
+    </w:p>
+    <w:p>
+      <w:pPr>
+        <w:ind w:left="360"/>
         <w:rPr>
           <w:rFonts w:ascii="Arial Narrow" w:hAnsi="Arial Narrow" w:cs="Arial"/>
           <w:color w:val="002060"/>
           <w:sz w:val="22"/>
           <w:szCs w:val="22"/>
         </w:rPr>
-        <w:t xml:space="preserve">m este produto aceitam </w:t>
-      </w:r>
+      </w:pPr>
       <w:r>
         <w:rPr>
           <w:rFonts w:ascii="Arial Narrow" w:hAnsi="Arial Narrow" w:cs="Arial"/>
@@ -2735,7 +2737,7 @@
           <w:sz w:val="22"/>
           <w:szCs w:val="22"/>
         </w:rPr>
-        <w:t xml:space="preserve">produtos parciais. </w:t>
+        <w:t>O</w:t>
       </w:r>
       <w:r>
         <w:rPr>
@@ -2744,7 +2746,7 @@
           <w:sz w:val="22"/>
           <w:szCs w:val="22"/>
         </w:rPr>
-        <w:t>E</w:t>
+        <w:t xml:space="preserve"> sistema deverá ordenar de acordo com o período de recolhimento dos produtos, seguindo uma ordem </w:t>
       </w:r>
       <w:r>
         <w:rPr>
@@ -2753,48 +2755,48 @@
           <w:sz w:val="22"/>
           <w:szCs w:val="22"/>
         </w:rPr>
-        <w:t>sta identificação estará no cadastrado na cota.</w:t>
-      </w:r>
-    </w:p>
-    <w:p>
-      <w:pPr>
-        <w:ind w:left="360"/>
+        <w:t>c</w:t>
+      </w:r>
+      <w:r>
         <w:rPr>
           <w:rFonts w:ascii="Arial Narrow" w:hAnsi="Arial Narrow" w:cs="Arial"/>
           <w:color w:val="002060"/>
           <w:sz w:val="22"/>
           <w:szCs w:val="22"/>
         </w:rPr>
-      </w:pPr>
-    </w:p>
-    <w:p>
-      <w:pPr>
-        <w:ind w:left="360"/>
+        <w:t>rescente sobre a data de lançamento</w:t>
+      </w:r>
+      <w:r>
         <w:rPr>
           <w:rFonts w:ascii="Arial Narrow" w:hAnsi="Arial Narrow" w:cs="Arial"/>
           <w:color w:val="002060"/>
           <w:sz w:val="22"/>
           <w:szCs w:val="22"/>
         </w:rPr>
-      </w:pPr>
-      <w:r>
+        <w:t>.</w:t>
+      </w:r>
+    </w:p>
+    <w:p>
+      <w:pPr>
+        <w:ind w:left="360"/>
         <w:rPr>
           <w:rFonts w:ascii="Arial Narrow" w:hAnsi="Arial Narrow" w:cs="Arial"/>
           <w:color w:val="002060"/>
           <w:sz w:val="22"/>
           <w:szCs w:val="22"/>
         </w:rPr>
-        <w:t>O</w:t>
-      </w:r>
-      <w:r>
+      </w:pPr>
+    </w:p>
+    <w:p>
+      <w:pPr>
+        <w:ind w:left="360"/>
         <w:rPr>
           <w:rFonts w:ascii="Arial Narrow" w:hAnsi="Arial Narrow" w:cs="Arial"/>
           <w:color w:val="002060"/>
           <w:sz w:val="22"/>
           <w:szCs w:val="22"/>
         </w:rPr>
-        <w:t xml:space="preserve"> sistema deverá ordenar de acordo com o período de recolhimento dos produtos, seguindo uma ordem decrescente sobre a data de lançamento</w:t>
-      </w:r>
+      </w:pPr>
       <w:r>
         <w:rPr>
           <w:rFonts w:ascii="Arial Narrow" w:hAnsi="Arial Narrow" w:cs="Arial"/>
@@ -2802,30 +2804,26 @@
           <w:sz w:val="22"/>
           <w:szCs w:val="22"/>
         </w:rPr>
-        <w:t>.</w:t>
-      </w:r>
-    </w:p>
-    <w:p>
-      <w:pPr>
-        <w:ind w:left="360"/>
+        <w:t xml:space="preserve">Deve haver uma ação para alteração </w:t>
+      </w:r>
+      <w:r>
         <w:rPr>
           <w:rFonts w:ascii="Arial Narrow" w:hAnsi="Arial Narrow" w:cs="Arial"/>
           <w:color w:val="002060"/>
           <w:sz w:val="22"/>
           <w:szCs w:val="22"/>
         </w:rPr>
-      </w:pPr>
-    </w:p>
-    <w:p>
-      <w:pPr>
-        <w:ind w:left="360"/>
+        <w:t xml:space="preserve">das datas </w:t>
+      </w:r>
+      <w:r>
         <w:rPr>
           <w:rFonts w:ascii="Arial Narrow" w:hAnsi="Arial Narrow" w:cs="Arial"/>
           <w:color w:val="002060"/>
           <w:sz w:val="22"/>
           <w:szCs w:val="22"/>
         </w:rPr>
-      </w:pPr>
+        <w:t>do item selecionado</w:t>
+      </w:r>
       <w:r>
         <w:rPr>
           <w:rFonts w:ascii="Arial Narrow" w:hAnsi="Arial Narrow" w:cs="Arial"/>
@@ -2833,7 +2831,7 @@
           <w:sz w:val="22"/>
           <w:szCs w:val="22"/>
         </w:rPr>
-        <w:t>Deve haver uma ação para alteração ou exclusão do item selecionado</w:t>
+        <w:t xml:space="preserve"> </w:t>
       </w:r>
       <w:r>
         <w:rPr>
@@ -2842,7 +2840,7 @@
           <w:sz w:val="22"/>
           <w:szCs w:val="22"/>
         </w:rPr>
-        <w:t xml:space="preserve"> (apenas para parciais inclusas pelo usuário, ou seja, não deve permitir alterações das parciais recebidos por interface)</w:t>
+        <w:t>independente do cadastro ter sido feito pelo usuário ou vindo por interface</w:t>
       </w:r>
       <w:r>
         <w:rPr>
@@ -2851,7 +2849,7 @@
           <w:sz w:val="22"/>
           <w:szCs w:val="22"/>
         </w:rPr>
-        <w:t>. Para exclusão deve haver solicitação de confirmação de exclusão, respeitando a integridad</w:t>
+        <w:t xml:space="preserve">. Para exclusão </w:t>
       </w:r>
       <w:r>
         <w:rPr>
@@ -2860,7 +2858,87 @@
           <w:sz w:val="22"/>
           <w:szCs w:val="22"/>
         </w:rPr>
+        <w:t xml:space="preserve">(apenas das parciais cadastradas pelo usuário) </w:t>
+      </w:r>
+      <w:r>
+        <w:rPr>
+          <w:rFonts w:ascii="Arial Narrow" w:hAnsi="Arial Narrow" w:cs="Arial"/>
+          <w:color w:val="002060"/>
+          <w:sz w:val="22"/>
+          <w:szCs w:val="22"/>
+        </w:rPr>
+        <w:t>deve haver solicitação de confirmação de exclusão, respeitando a integridad</w:t>
+      </w:r>
+      <w:r>
+        <w:rPr>
+          <w:rFonts w:ascii="Arial Narrow" w:hAnsi="Arial Narrow" w:cs="Arial"/>
+          <w:color w:val="002060"/>
+          <w:sz w:val="22"/>
+          <w:szCs w:val="22"/>
+        </w:rPr>
         <w:t>e referencial do banco de dado.</w:t>
+      </w:r>
+    </w:p>
+    <w:p>
+      <w:pPr>
+        <w:ind w:left="360"/>
+        <w:rPr>
+          <w:rFonts w:ascii="Arial Narrow" w:hAnsi="Arial Narrow" w:cs="Arial"/>
+          <w:color w:val="002060"/>
+          <w:sz w:val="22"/>
+          <w:szCs w:val="22"/>
+        </w:rPr>
+      </w:pPr>
+    </w:p>
+    <w:p>
+      <w:pPr>
+        <w:ind w:left="360"/>
+        <w:rPr>
+          <w:rFonts w:ascii="Arial Narrow" w:hAnsi="Arial Narrow" w:cs="Arial"/>
+          <w:color w:val="002060"/>
+          <w:sz w:val="22"/>
+          <w:szCs w:val="22"/>
+        </w:rPr>
+      </w:pPr>
+      <w:r>
+        <w:rPr>
+          <w:rFonts w:ascii="Arial Narrow" w:hAnsi="Arial Narrow" w:cs="Arial"/>
+          <w:color w:val="002060"/>
+          <w:sz w:val="22"/>
+          <w:szCs w:val="22"/>
+        </w:rPr>
+        <w:t>Para todos os períodos de lançamento e recolhimento, devem ser mantidos os códigos do produto e de edição.</w:t>
+      </w:r>
+    </w:p>
+    <w:p>
+      <w:pPr>
+        <w:ind w:left="360"/>
+        <w:rPr>
+          <w:rFonts w:ascii="Arial Narrow" w:hAnsi="Arial Narrow" w:cs="Arial"/>
+          <w:color w:val="002060"/>
+          <w:sz w:val="22"/>
+          <w:szCs w:val="22"/>
+        </w:rPr>
+      </w:pPr>
+    </w:p>
+    <w:p>
+      <w:pPr>
+        <w:ind w:left="360"/>
+        <w:rPr>
+          <w:rFonts w:ascii="Arial Narrow" w:hAnsi="Arial Narrow" w:cs="Arial"/>
+          <w:color w:val="002060"/>
+          <w:sz w:val="22"/>
+          <w:szCs w:val="22"/>
+        </w:rPr>
+      </w:pPr>
+      <w:r>
+        <w:rPr>
+          <w:rFonts w:ascii="Arial Narrow" w:hAnsi="Arial Narrow" w:cs="Arial"/>
+          <w:color w:val="002060"/>
+          <w:sz w:val="22"/>
+          <w:szCs w:val="22"/>
+        </w:rPr>
+        <w:t>Todas as atualizações de data de lançamento e recolhimento, ou inserção de novos períodos devem sensibilizar a entidade lançamento.</w:t>
       </w:r>
     </w:p>
     <w:p>
@@ -2893,90 +2971,6 @@
           <w:szCs w:val="22"/>
           <w:u w:val="single"/>
         </w:rPr>
-        <w:t>J</w:t>
-      </w:r>
-      <w:r>
-        <w:rPr>
-          <w:rFonts w:ascii="Arial Narrow" w:hAnsi="Arial Narrow" w:cs="Arial"/>
-          <w:color w:val="002060"/>
-          <w:sz w:val="22"/>
-          <w:szCs w:val="22"/>
-          <w:u w:val="single"/>
-        </w:rPr>
-        <w:t>uramentado</w:t>
-      </w:r>
-    </w:p>
-    <w:p>
-      <w:pPr>
-        <w:ind w:left="360"/>
-        <w:rPr>
-          <w:rFonts w:ascii="Arial Narrow" w:hAnsi="Arial Narrow" w:cs="Arial"/>
-          <w:color w:val="002060"/>
-          <w:sz w:val="22"/>
-          <w:szCs w:val="22"/>
-        </w:rPr>
-      </w:pPr>
-      <w:r>
-        <w:rPr>
-          <w:rFonts w:ascii="Arial Narrow" w:hAnsi="Arial Narrow" w:cs="Arial"/>
-          <w:color w:val="002060"/>
-          <w:sz w:val="22"/>
-          <w:szCs w:val="22"/>
-        </w:rPr>
-        <w:t xml:space="preserve"> </w:t>
-      </w:r>
-    </w:p>
-    <w:p>
-      <w:pPr>
-        <w:ind w:left="360"/>
-        <w:rPr>
-          <w:rFonts w:ascii="Arial Narrow" w:hAnsi="Arial Narrow" w:cs="Arial"/>
-          <w:color w:val="002060"/>
-          <w:sz w:val="22"/>
-          <w:szCs w:val="22"/>
-        </w:rPr>
-      </w:pPr>
-      <w:r>
-        <w:rPr>
-          <w:rFonts w:ascii="Arial Narrow" w:hAnsi="Arial Narrow" w:cs="Arial"/>
-          <w:color w:val="002060"/>
-          <w:sz w:val="22"/>
-          <w:szCs w:val="22"/>
-          <w:highlight w:val="yellow"/>
-        </w:rPr>
-        <w:t>PENDENTE DE DESCRIÇÃO</w:t>
-      </w:r>
-    </w:p>
-    <w:p>
-      <w:pPr>
-        <w:ind w:left="360"/>
-        <w:rPr>
-          <w:rFonts w:ascii="Arial Narrow" w:hAnsi="Arial Narrow" w:cs="Arial"/>
-          <w:color w:val="002060"/>
-          <w:sz w:val="22"/>
-          <w:szCs w:val="22"/>
-        </w:rPr>
-      </w:pPr>
-    </w:p>
-    <w:p>
-      <w:pPr>
-        <w:ind w:left="360"/>
-        <w:rPr>
-          <w:rFonts w:ascii="Arial Narrow" w:hAnsi="Arial Narrow" w:cs="Arial"/>
-          <w:color w:val="002060"/>
-          <w:sz w:val="22"/>
-          <w:szCs w:val="22"/>
-          <w:u w:val="single"/>
-        </w:rPr>
-      </w:pPr>
-      <w:r>
-        <w:rPr>
-          <w:rFonts w:ascii="Arial Narrow" w:hAnsi="Arial Narrow" w:cs="Arial"/>
-          <w:color w:val="002060"/>
-          <w:sz w:val="22"/>
-          <w:szCs w:val="22"/>
-          <w:u w:val="single"/>
-        </w:rPr>
         <w:t>Cromos</w:t>
       </w:r>
     </w:p>
@@ -3141,7 +3135,7 @@
           <w:sz w:val="22"/>
           <w:szCs w:val="22"/>
         </w:rPr>
-        <w:t xml:space="preserve">a funcionalidade </w:t>
+        <w:t xml:space="preserve">a funcionalidade aceitará </w:t>
       </w:r>
       <w:r>
         <w:rPr>
@@ -3150,24 +3144,6 @@
           <w:sz w:val="22"/>
           <w:szCs w:val="22"/>
         </w:rPr>
-        <w:t>aceitará</w:t>
-      </w:r>
-      <w:r>
-        <w:rPr>
-          <w:rFonts w:ascii="Calibri" w:hAnsi="Calibri" w:cs="Arial"/>
-          <w:color w:val="002060"/>
-          <w:sz w:val="22"/>
-          <w:szCs w:val="22"/>
-        </w:rPr>
-        <w:t xml:space="preserve"> </w:t>
-      </w:r>
-      <w:r>
-        <w:rPr>
-          <w:rFonts w:ascii="Calibri" w:hAnsi="Calibri" w:cs="Arial"/>
-          <w:color w:val="002060"/>
-          <w:sz w:val="22"/>
-          <w:szCs w:val="22"/>
-        </w:rPr>
         <w:t xml:space="preserve">envelopes, ou seja, exemplares. </w:t>
       </w:r>
     </w:p>
@@ -3181,8 +3157,6 @@
           <w:szCs w:val="22"/>
         </w:rPr>
       </w:pPr>
-      <w:bookmarkStart w:id="13" w:name="_GoBack"/>
-      <w:bookmarkEnd w:id="13"/>
     </w:p>
     <w:tbl>
       <w:tblPr>
@@ -3239,6 +3213,8 @@
                 <w:rFonts w:ascii="Arial Narrow" w:hAnsi="Arial Narrow"/>
               </w:rPr>
             </w:pPr>
+            <w:bookmarkStart w:id="13" w:name="_GoBack"/>
+            <w:bookmarkEnd w:id="13"/>
           </w:p>
         </w:tc>
       </w:tr>
